--- a/Program9/p9.docx
+++ b/Program9/p9.docx
@@ -17,9 +17,4346 @@
         <w:t>Program 9</w:t>
       </w:r>
     </w:p>
+    <w:p/>
+    <w:p>
+      <w:r>
+        <w:t xml:space="preserve">In this lab we are learning how to write Lisp by creating three functions to work with Circuit Design. 1) count how many times an operator is used in the CD (Circuit Design). 2) list all unique input variables. 3) reduce the CD using tautologies. Here is our defined Circuit: </w:t>
+      </w:r>
+    </w:p>
+    <w:p>
+      <w:r>
+        <w:t>C -&gt;  ( AND C C)    |   (OR C C)</w:t>
+      </w:r>
+    </w:p>
+    <w:p>
+      <w:r>
+        <w:t xml:space="preserve">    |   (NOT C)</w:t>
+      </w:r>
+    </w:p>
+    <w:p>
+      <w:r>
+        <w:t xml:space="preserve">    | A[1-1000]</w:t>
+      </w:r>
+    </w:p>
+    <w:p>
+      <w:r>
+        <w:t xml:space="preserve">    | 1</w:t>
+      </w:r>
+    </w:p>
+    <w:p>
+      <w:r>
+        <w:t xml:space="preserve">    | 0</w:t>
+      </w:r>
+    </w:p>
+    <w:p/>
+    <w:p>
+      <w:pPr>
+        <w:shd w:val="clear" w:color="auto" w:fill="1E1E1E"/>
+        <w:spacing w:after="0" w:line="285" w:lineRule="atLeast"/>
+        <w:rPr>
+          <w:rFonts w:ascii="Consolas" w:eastAsia="Times New Roman" w:hAnsi="Consolas" w:cs="Times New Roman"/>
+          <w:color w:val="D4D4D4"/>
+          <w:sz w:val="21"/>
+          <w:szCs w:val="21"/>
+        </w:rPr>
+      </w:pPr>
+      <w:r>
+        <w:rPr>
+          <w:rFonts w:ascii="Consolas" w:eastAsia="Times New Roman" w:hAnsi="Consolas" w:cs="Times New Roman"/>
+          <w:color w:val="6A9955"/>
+          <w:sz w:val="21"/>
+          <w:szCs w:val="21"/>
+        </w:rPr>
+        <w:t>;; Jeffrey Lansford</w:t>
+      </w:r>
+    </w:p>
+    <w:p>
+      <w:pPr>
+        <w:shd w:val="clear" w:color="auto" w:fill="1E1E1E"/>
+        <w:spacing w:after="0" w:line="285" w:lineRule="atLeast"/>
+        <w:rPr>
+          <w:rFonts w:ascii="Consolas" w:eastAsia="Times New Roman" w:hAnsi="Consolas" w:cs="Times New Roman"/>
+          <w:color w:val="D4D4D4"/>
+          <w:sz w:val="21"/>
+          <w:szCs w:val="21"/>
+        </w:rPr>
+      </w:pPr>
+      <w:r>
+        <w:rPr>
+          <w:rFonts w:ascii="Consolas" w:eastAsia="Times New Roman" w:hAnsi="Consolas" w:cs="Times New Roman"/>
+          <w:color w:val="6A9955"/>
+          <w:sz w:val="21"/>
+          <w:szCs w:val="21"/>
+        </w:rPr>
+        <w:t>;; LISP Program</w:t>
+      </w:r>
+    </w:p>
+    <w:p>
+      <w:pPr>
+        <w:shd w:val="clear" w:color="auto" w:fill="1E1E1E"/>
+        <w:spacing w:after="0" w:line="285" w:lineRule="atLeast"/>
+        <w:rPr>
+          <w:rFonts w:ascii="Consolas" w:eastAsia="Times New Roman" w:hAnsi="Consolas" w:cs="Times New Roman"/>
+          <w:color w:val="D4D4D4"/>
+          <w:sz w:val="21"/>
+          <w:szCs w:val="21"/>
+        </w:rPr>
+      </w:pPr>
+      <w:r>
+        <w:rPr>
+          <w:rFonts w:ascii="Consolas" w:eastAsia="Times New Roman" w:hAnsi="Consolas" w:cs="Times New Roman"/>
+          <w:color w:val="6A9955"/>
+          <w:sz w:val="21"/>
+          <w:szCs w:val="21"/>
+        </w:rPr>
+        <w:t>;; 11/18/2020</w:t>
+      </w:r>
+    </w:p>
+    <w:p>
+      <w:pPr>
+        <w:shd w:val="clear" w:color="auto" w:fill="1E1E1E"/>
+        <w:spacing w:after="0" w:line="285" w:lineRule="atLeast"/>
+        <w:rPr>
+          <w:rFonts w:ascii="Consolas" w:eastAsia="Times New Roman" w:hAnsi="Consolas" w:cs="Times New Roman"/>
+          <w:color w:val="D4D4D4"/>
+          <w:sz w:val="21"/>
+          <w:szCs w:val="21"/>
+        </w:rPr>
+      </w:pPr>
+      <w:r>
+        <w:rPr>
+          <w:rFonts w:ascii="Consolas" w:eastAsia="Times New Roman" w:hAnsi="Consolas" w:cs="Times New Roman"/>
+          <w:color w:val="6A9955"/>
+          <w:sz w:val="21"/>
+          <w:szCs w:val="21"/>
+        </w:rPr>
+        <w:t>;; Lisp program that can count how many operators or symbols occurs in CD, </w:t>
+      </w:r>
+    </w:p>
+    <w:p>
+      <w:pPr>
+        <w:shd w:val="clear" w:color="auto" w:fill="1E1E1E"/>
+        <w:spacing w:after="0" w:line="285" w:lineRule="atLeast"/>
+        <w:rPr>
+          <w:rFonts w:ascii="Consolas" w:eastAsia="Times New Roman" w:hAnsi="Consolas" w:cs="Times New Roman"/>
+          <w:color w:val="D4D4D4"/>
+          <w:sz w:val="21"/>
+          <w:szCs w:val="21"/>
+        </w:rPr>
+      </w:pPr>
+      <w:r>
+        <w:rPr>
+          <w:rFonts w:ascii="Consolas" w:eastAsia="Times New Roman" w:hAnsi="Consolas" w:cs="Times New Roman"/>
+          <w:color w:val="6A9955"/>
+          <w:sz w:val="21"/>
+          <w:szCs w:val="21"/>
+        </w:rPr>
+        <w:t>;; can list the input varibles in a CD,</w:t>
+      </w:r>
+    </w:p>
+    <w:p>
+      <w:pPr>
+        <w:shd w:val="clear" w:color="auto" w:fill="1E1E1E"/>
+        <w:spacing w:after="0" w:line="285" w:lineRule="atLeast"/>
+        <w:rPr>
+          <w:rFonts w:ascii="Consolas" w:eastAsia="Times New Roman" w:hAnsi="Consolas" w:cs="Times New Roman"/>
+          <w:color w:val="D4D4D4"/>
+          <w:sz w:val="21"/>
+          <w:szCs w:val="21"/>
+        </w:rPr>
+      </w:pPr>
+      <w:r>
+        <w:rPr>
+          <w:rFonts w:ascii="Consolas" w:eastAsia="Times New Roman" w:hAnsi="Consolas" w:cs="Times New Roman"/>
+          <w:color w:val="6A9955"/>
+          <w:sz w:val="21"/>
+          <w:szCs w:val="21"/>
+        </w:rPr>
+        <w:t>;; and reduce CD using tautologies</w:t>
+      </w:r>
+    </w:p>
+    <w:p>
+      <w:pPr>
+        <w:shd w:val="clear" w:color="auto" w:fill="1E1E1E"/>
+        <w:spacing w:after="0" w:line="285" w:lineRule="atLeast"/>
+        <w:rPr>
+          <w:rFonts w:ascii="Consolas" w:eastAsia="Times New Roman" w:hAnsi="Consolas" w:cs="Times New Roman"/>
+          <w:color w:val="D4D4D4"/>
+          <w:sz w:val="21"/>
+          <w:szCs w:val="21"/>
+        </w:rPr>
+      </w:pPr>
+    </w:p>
+    <w:p>
+      <w:pPr>
+        <w:shd w:val="clear" w:color="auto" w:fill="1E1E1E"/>
+        <w:spacing w:after="0" w:line="285" w:lineRule="atLeast"/>
+        <w:rPr>
+          <w:rFonts w:ascii="Consolas" w:eastAsia="Times New Roman" w:hAnsi="Consolas" w:cs="Times New Roman"/>
+          <w:color w:val="D4D4D4"/>
+          <w:sz w:val="21"/>
+          <w:szCs w:val="21"/>
+        </w:rPr>
+      </w:pPr>
+      <w:r>
+        <w:rPr>
+          <w:rFonts w:ascii="Consolas" w:eastAsia="Times New Roman" w:hAnsi="Consolas" w:cs="Times New Roman"/>
+          <w:color w:val="6A9955"/>
+          <w:sz w:val="21"/>
+          <w:szCs w:val="21"/>
+        </w:rPr>
+        <w:t>;; (require trace)</w:t>
+      </w:r>
+    </w:p>
+    <w:p>
+      <w:pPr>
+        <w:shd w:val="clear" w:color="auto" w:fill="1E1E1E"/>
+        <w:spacing w:after="0" w:line="285" w:lineRule="atLeast"/>
+        <w:rPr>
+          <w:rFonts w:ascii="Consolas" w:eastAsia="Times New Roman" w:hAnsi="Consolas" w:cs="Times New Roman"/>
+          <w:color w:val="D4D4D4"/>
+          <w:sz w:val="21"/>
+          <w:szCs w:val="21"/>
+        </w:rPr>
+      </w:pPr>
+    </w:p>
+    <w:p>
+      <w:pPr>
+        <w:shd w:val="clear" w:color="auto" w:fill="1E1E1E"/>
+        <w:spacing w:after="0" w:line="285" w:lineRule="atLeast"/>
+        <w:rPr>
+          <w:rFonts w:ascii="Consolas" w:eastAsia="Times New Roman" w:hAnsi="Consolas" w:cs="Times New Roman"/>
+          <w:color w:val="D4D4D4"/>
+          <w:sz w:val="21"/>
+          <w:szCs w:val="21"/>
+        </w:rPr>
+      </w:pPr>
+      <w:r>
+        <w:rPr>
+          <w:rFonts w:ascii="Consolas" w:eastAsia="Times New Roman" w:hAnsi="Consolas" w:cs="Times New Roman"/>
+          <w:color w:val="6A9955"/>
+          <w:sz w:val="21"/>
+          <w:szCs w:val="21"/>
+        </w:rPr>
+        <w:t>;; 1) Counts how many opertors in CD</w:t>
+      </w:r>
+    </w:p>
+    <w:p>
+      <w:pPr>
+        <w:shd w:val="clear" w:color="auto" w:fill="1E1E1E"/>
+        <w:spacing w:after="0" w:line="285" w:lineRule="atLeast"/>
+        <w:rPr>
+          <w:rFonts w:ascii="Consolas" w:eastAsia="Times New Roman" w:hAnsi="Consolas" w:cs="Times New Roman"/>
+          <w:color w:val="D4D4D4"/>
+          <w:sz w:val="21"/>
+          <w:szCs w:val="21"/>
+        </w:rPr>
+      </w:pPr>
+      <w:r>
+        <w:rPr>
+          <w:rFonts w:ascii="Consolas" w:eastAsia="Times New Roman" w:hAnsi="Consolas" w:cs="Times New Roman"/>
+          <w:color w:val="6A9955"/>
+          <w:sz w:val="21"/>
+          <w:szCs w:val="21"/>
+        </w:rPr>
+        <w:t>;; PRE: L must be a vaild CD</w:t>
+      </w:r>
+    </w:p>
+    <w:p>
+      <w:pPr>
+        <w:shd w:val="clear" w:color="auto" w:fill="1E1E1E"/>
+        <w:spacing w:after="0" w:line="285" w:lineRule="atLeast"/>
+        <w:rPr>
+          <w:rFonts w:ascii="Consolas" w:eastAsia="Times New Roman" w:hAnsi="Consolas" w:cs="Times New Roman"/>
+          <w:color w:val="D4D4D4"/>
+          <w:sz w:val="21"/>
+          <w:szCs w:val="21"/>
+        </w:rPr>
+      </w:pPr>
+      <w:r>
+        <w:rPr>
+          <w:rFonts w:ascii="Consolas" w:eastAsia="Times New Roman" w:hAnsi="Consolas" w:cs="Times New Roman"/>
+          <w:color w:val="D4D4D4"/>
+          <w:sz w:val="21"/>
+          <w:szCs w:val="21"/>
+        </w:rPr>
+        <w:t>(define (howmany x L )</w:t>
+      </w:r>
+    </w:p>
+    <w:p>
+      <w:pPr>
+        <w:shd w:val="clear" w:color="auto" w:fill="1E1E1E"/>
+        <w:spacing w:after="0" w:line="285" w:lineRule="atLeast"/>
+        <w:rPr>
+          <w:rFonts w:ascii="Consolas" w:eastAsia="Times New Roman" w:hAnsi="Consolas" w:cs="Times New Roman"/>
+          <w:color w:val="D4D4D4"/>
+          <w:sz w:val="21"/>
+          <w:szCs w:val="21"/>
+        </w:rPr>
+      </w:pPr>
+      <w:r>
+        <w:rPr>
+          <w:rFonts w:ascii="Consolas" w:eastAsia="Times New Roman" w:hAnsi="Consolas" w:cs="Times New Roman"/>
+          <w:color w:val="D4D4D4"/>
+          <w:sz w:val="21"/>
+          <w:szCs w:val="21"/>
+        </w:rPr>
+        <w:t>        </w:t>
+      </w:r>
+      <w:r>
+        <w:rPr>
+          <w:rFonts w:ascii="Consolas" w:eastAsia="Times New Roman" w:hAnsi="Consolas" w:cs="Times New Roman"/>
+          <w:color w:val="6A9955"/>
+          <w:sz w:val="21"/>
+          <w:szCs w:val="21"/>
+        </w:rPr>
+        <w:t>;; base condition if null list, retrun 0</w:t>
+      </w:r>
+    </w:p>
+    <w:p>
+      <w:pPr>
+        <w:shd w:val="clear" w:color="auto" w:fill="1E1E1E"/>
+        <w:spacing w:after="0" w:line="285" w:lineRule="atLeast"/>
+        <w:rPr>
+          <w:rFonts w:ascii="Consolas" w:eastAsia="Times New Roman" w:hAnsi="Consolas" w:cs="Times New Roman"/>
+          <w:color w:val="D4D4D4"/>
+          <w:sz w:val="21"/>
+          <w:szCs w:val="21"/>
+        </w:rPr>
+      </w:pPr>
+      <w:r>
+        <w:rPr>
+          <w:rFonts w:ascii="Consolas" w:eastAsia="Times New Roman" w:hAnsi="Consolas" w:cs="Times New Roman"/>
+          <w:color w:val="D4D4D4"/>
+          <w:sz w:val="21"/>
+          <w:szCs w:val="21"/>
+        </w:rPr>
+        <w:t>        (</w:t>
+      </w:r>
+      <w:r>
+        <w:rPr>
+          <w:rFonts w:ascii="Consolas" w:eastAsia="Times New Roman" w:hAnsi="Consolas" w:cs="Times New Roman"/>
+          <w:color w:val="C586C0"/>
+          <w:sz w:val="21"/>
+          <w:szCs w:val="21"/>
+        </w:rPr>
+        <w:t>cond</w:t>
+      </w:r>
+      <w:r>
+        <w:rPr>
+          <w:rFonts w:ascii="Consolas" w:eastAsia="Times New Roman" w:hAnsi="Consolas" w:cs="Times New Roman"/>
+          <w:color w:val="D4D4D4"/>
+          <w:sz w:val="21"/>
+          <w:szCs w:val="21"/>
+        </w:rPr>
+        <w:t> ((null? L) </w:t>
+      </w:r>
+      <w:r>
+        <w:rPr>
+          <w:rFonts w:ascii="Consolas" w:eastAsia="Times New Roman" w:hAnsi="Consolas" w:cs="Times New Roman"/>
+          <w:color w:val="B5CEA8"/>
+          <w:sz w:val="21"/>
+          <w:szCs w:val="21"/>
+        </w:rPr>
+        <w:t>0</w:t>
+      </w:r>
+      <w:r>
+        <w:rPr>
+          <w:rFonts w:ascii="Consolas" w:eastAsia="Times New Roman" w:hAnsi="Consolas" w:cs="Times New Roman"/>
+          <w:color w:val="D4D4D4"/>
+          <w:sz w:val="21"/>
+          <w:szCs w:val="21"/>
+        </w:rPr>
+        <w:t>)</w:t>
+      </w:r>
+    </w:p>
+    <w:p>
+      <w:pPr>
+        <w:shd w:val="clear" w:color="auto" w:fill="1E1E1E"/>
+        <w:spacing w:after="0" w:line="285" w:lineRule="atLeast"/>
+        <w:rPr>
+          <w:rFonts w:ascii="Consolas" w:eastAsia="Times New Roman" w:hAnsi="Consolas" w:cs="Times New Roman"/>
+          <w:color w:val="D4D4D4"/>
+          <w:sz w:val="21"/>
+          <w:szCs w:val="21"/>
+        </w:rPr>
+      </w:pPr>
+      <w:r>
+        <w:rPr>
+          <w:rFonts w:ascii="Consolas" w:eastAsia="Times New Roman" w:hAnsi="Consolas" w:cs="Times New Roman"/>
+          <w:color w:val="D4D4D4"/>
+          <w:sz w:val="21"/>
+          <w:szCs w:val="21"/>
+        </w:rPr>
+        <w:t>                </w:t>
+      </w:r>
+      <w:r>
+        <w:rPr>
+          <w:rFonts w:ascii="Consolas" w:eastAsia="Times New Roman" w:hAnsi="Consolas" w:cs="Times New Roman"/>
+          <w:color w:val="6A9955"/>
+          <w:sz w:val="21"/>
+          <w:szCs w:val="21"/>
+        </w:rPr>
+        <w:t>;; check L is list</w:t>
+      </w:r>
+    </w:p>
+    <w:p>
+      <w:pPr>
+        <w:shd w:val="clear" w:color="auto" w:fill="1E1E1E"/>
+        <w:spacing w:after="0" w:line="285" w:lineRule="atLeast"/>
+        <w:rPr>
+          <w:rFonts w:ascii="Consolas" w:eastAsia="Times New Roman" w:hAnsi="Consolas" w:cs="Times New Roman"/>
+          <w:color w:val="D4D4D4"/>
+          <w:sz w:val="21"/>
+          <w:szCs w:val="21"/>
+        </w:rPr>
+      </w:pPr>
+      <w:r>
+        <w:rPr>
+          <w:rFonts w:ascii="Consolas" w:eastAsia="Times New Roman" w:hAnsi="Consolas" w:cs="Times New Roman"/>
+          <w:color w:val="D4D4D4"/>
+          <w:sz w:val="21"/>
+          <w:szCs w:val="21"/>
+        </w:rPr>
+        <w:t>                ((</w:t>
+      </w:r>
+      <w:r>
+        <w:rPr>
+          <w:rFonts w:ascii="Consolas" w:eastAsia="Times New Roman" w:hAnsi="Consolas" w:cs="Times New Roman"/>
+          <w:color w:val="C586C0"/>
+          <w:sz w:val="21"/>
+          <w:szCs w:val="21"/>
+        </w:rPr>
+        <w:t>not</w:t>
+      </w:r>
+      <w:r>
+        <w:rPr>
+          <w:rFonts w:ascii="Consolas" w:eastAsia="Times New Roman" w:hAnsi="Consolas" w:cs="Times New Roman"/>
+          <w:color w:val="D4D4D4"/>
+          <w:sz w:val="21"/>
+          <w:szCs w:val="21"/>
+        </w:rPr>
+        <w:t> (list? L)) </w:t>
+      </w:r>
+    </w:p>
+    <w:p>
+      <w:pPr>
+        <w:shd w:val="clear" w:color="auto" w:fill="1E1E1E"/>
+        <w:spacing w:after="0" w:line="285" w:lineRule="atLeast"/>
+        <w:rPr>
+          <w:rFonts w:ascii="Consolas" w:eastAsia="Times New Roman" w:hAnsi="Consolas" w:cs="Times New Roman"/>
+          <w:color w:val="D4D4D4"/>
+          <w:sz w:val="21"/>
+          <w:szCs w:val="21"/>
+        </w:rPr>
+      </w:pPr>
+      <w:r>
+        <w:rPr>
+          <w:rFonts w:ascii="Consolas" w:eastAsia="Times New Roman" w:hAnsi="Consolas" w:cs="Times New Roman"/>
+          <w:color w:val="D4D4D4"/>
+          <w:sz w:val="21"/>
+          <w:szCs w:val="21"/>
+        </w:rPr>
+        <w:t>                    </w:t>
+      </w:r>
+      <w:r>
+        <w:rPr>
+          <w:rFonts w:ascii="Consolas" w:eastAsia="Times New Roman" w:hAnsi="Consolas" w:cs="Times New Roman"/>
+          <w:color w:val="6A9955"/>
+          <w:sz w:val="21"/>
+          <w:szCs w:val="21"/>
+        </w:rPr>
+        <w:t>;; if atom x is equal to atom L, then return 1, if not, return 0</w:t>
+      </w:r>
+    </w:p>
+    <w:p>
+      <w:pPr>
+        <w:shd w:val="clear" w:color="auto" w:fill="1E1E1E"/>
+        <w:spacing w:after="0" w:line="285" w:lineRule="atLeast"/>
+        <w:rPr>
+          <w:rFonts w:ascii="Consolas" w:eastAsia="Times New Roman" w:hAnsi="Consolas" w:cs="Times New Roman"/>
+          <w:color w:val="D4D4D4"/>
+          <w:sz w:val="21"/>
+          <w:szCs w:val="21"/>
+        </w:rPr>
+      </w:pPr>
+      <w:r>
+        <w:rPr>
+          <w:rFonts w:ascii="Consolas" w:eastAsia="Times New Roman" w:hAnsi="Consolas" w:cs="Times New Roman"/>
+          <w:color w:val="D4D4D4"/>
+          <w:sz w:val="21"/>
+          <w:szCs w:val="21"/>
+        </w:rPr>
+        <w:t>                    (</w:t>
+      </w:r>
+      <w:r>
+        <w:rPr>
+          <w:rFonts w:ascii="Consolas" w:eastAsia="Times New Roman" w:hAnsi="Consolas" w:cs="Times New Roman"/>
+          <w:color w:val="C586C0"/>
+          <w:sz w:val="21"/>
+          <w:szCs w:val="21"/>
+        </w:rPr>
+        <w:t>if</w:t>
+      </w:r>
+      <w:r>
+        <w:rPr>
+          <w:rFonts w:ascii="Consolas" w:eastAsia="Times New Roman" w:hAnsi="Consolas" w:cs="Times New Roman"/>
+          <w:color w:val="D4D4D4"/>
+          <w:sz w:val="21"/>
+          <w:szCs w:val="21"/>
+        </w:rPr>
+        <w:t> (eq? x L) </w:t>
+      </w:r>
+      <w:r>
+        <w:rPr>
+          <w:rFonts w:ascii="Consolas" w:eastAsia="Times New Roman" w:hAnsi="Consolas" w:cs="Times New Roman"/>
+          <w:color w:val="B5CEA8"/>
+          <w:sz w:val="21"/>
+          <w:szCs w:val="21"/>
+        </w:rPr>
+        <w:t>1</w:t>
+      </w:r>
+      <w:r>
+        <w:rPr>
+          <w:rFonts w:ascii="Consolas" w:eastAsia="Times New Roman" w:hAnsi="Consolas" w:cs="Times New Roman"/>
+          <w:color w:val="D4D4D4"/>
+          <w:sz w:val="21"/>
+          <w:szCs w:val="21"/>
+        </w:rPr>
+        <w:t> </w:t>
+      </w:r>
+      <w:r>
+        <w:rPr>
+          <w:rFonts w:ascii="Consolas" w:eastAsia="Times New Roman" w:hAnsi="Consolas" w:cs="Times New Roman"/>
+          <w:color w:val="B5CEA8"/>
+          <w:sz w:val="21"/>
+          <w:szCs w:val="21"/>
+        </w:rPr>
+        <w:t>0</w:t>
+      </w:r>
+      <w:r>
+        <w:rPr>
+          <w:rFonts w:ascii="Consolas" w:eastAsia="Times New Roman" w:hAnsi="Consolas" w:cs="Times New Roman"/>
+          <w:color w:val="D4D4D4"/>
+          <w:sz w:val="21"/>
+          <w:szCs w:val="21"/>
+        </w:rPr>
+        <w:t>))</w:t>
+      </w:r>
+    </w:p>
+    <w:p>
+      <w:pPr>
+        <w:shd w:val="clear" w:color="auto" w:fill="1E1E1E"/>
+        <w:spacing w:after="0" w:line="285" w:lineRule="atLeast"/>
+        <w:rPr>
+          <w:rFonts w:ascii="Consolas" w:eastAsia="Times New Roman" w:hAnsi="Consolas" w:cs="Times New Roman"/>
+          <w:color w:val="D4D4D4"/>
+          <w:sz w:val="21"/>
+          <w:szCs w:val="21"/>
+        </w:rPr>
+      </w:pPr>
+      <w:r>
+        <w:rPr>
+          <w:rFonts w:ascii="Consolas" w:eastAsia="Times New Roman" w:hAnsi="Consolas" w:cs="Times New Roman"/>
+          <w:color w:val="D4D4D4"/>
+          <w:sz w:val="21"/>
+          <w:szCs w:val="21"/>
+        </w:rPr>
+        <w:t>                </w:t>
+      </w:r>
+      <w:r>
+        <w:rPr>
+          <w:rFonts w:ascii="Consolas" w:eastAsia="Times New Roman" w:hAnsi="Consolas" w:cs="Times New Roman"/>
+          <w:color w:val="6A9955"/>
+          <w:sz w:val="21"/>
+          <w:szCs w:val="21"/>
+        </w:rPr>
+        <w:t>;; L is a list, do recursion on the head of the list and tail of the list</w:t>
+      </w:r>
+    </w:p>
+    <w:p>
+      <w:pPr>
+        <w:shd w:val="clear" w:color="auto" w:fill="1E1E1E"/>
+        <w:spacing w:after="0" w:line="285" w:lineRule="atLeast"/>
+        <w:rPr>
+          <w:rFonts w:ascii="Consolas" w:eastAsia="Times New Roman" w:hAnsi="Consolas" w:cs="Times New Roman"/>
+          <w:color w:val="D4D4D4"/>
+          <w:sz w:val="21"/>
+          <w:szCs w:val="21"/>
+        </w:rPr>
+      </w:pPr>
+      <w:r>
+        <w:rPr>
+          <w:rFonts w:ascii="Consolas" w:eastAsia="Times New Roman" w:hAnsi="Consolas" w:cs="Times New Roman"/>
+          <w:color w:val="D4D4D4"/>
+          <w:sz w:val="21"/>
+          <w:szCs w:val="21"/>
+        </w:rPr>
+        <w:t>                (else (</w:t>
+      </w:r>
+      <w:r>
+        <w:rPr>
+          <w:rFonts w:ascii="Consolas" w:eastAsia="Times New Roman" w:hAnsi="Consolas" w:cs="Times New Roman"/>
+          <w:color w:val="C586C0"/>
+          <w:sz w:val="21"/>
+          <w:szCs w:val="21"/>
+        </w:rPr>
+        <w:t>+</w:t>
+      </w:r>
+      <w:r>
+        <w:rPr>
+          <w:rFonts w:ascii="Consolas" w:eastAsia="Times New Roman" w:hAnsi="Consolas" w:cs="Times New Roman"/>
+          <w:color w:val="D4D4D4"/>
+          <w:sz w:val="21"/>
+          <w:szCs w:val="21"/>
+        </w:rPr>
+        <w:t> (howmany x (</w:t>
+      </w:r>
+      <w:r>
+        <w:rPr>
+          <w:rFonts w:ascii="Consolas" w:eastAsia="Times New Roman" w:hAnsi="Consolas" w:cs="Times New Roman"/>
+          <w:color w:val="C586C0"/>
+          <w:sz w:val="21"/>
+          <w:szCs w:val="21"/>
+        </w:rPr>
+        <w:t>car</w:t>
+      </w:r>
+      <w:r>
+        <w:rPr>
+          <w:rFonts w:ascii="Consolas" w:eastAsia="Times New Roman" w:hAnsi="Consolas" w:cs="Times New Roman"/>
+          <w:color w:val="D4D4D4"/>
+          <w:sz w:val="21"/>
+          <w:szCs w:val="21"/>
+        </w:rPr>
+        <w:t> L))</w:t>
+      </w:r>
+    </w:p>
+    <w:p>
+      <w:pPr>
+        <w:shd w:val="clear" w:color="auto" w:fill="1E1E1E"/>
+        <w:spacing w:after="0" w:line="285" w:lineRule="atLeast"/>
+        <w:rPr>
+          <w:rFonts w:ascii="Consolas" w:eastAsia="Times New Roman" w:hAnsi="Consolas" w:cs="Times New Roman"/>
+          <w:color w:val="D4D4D4"/>
+          <w:sz w:val="21"/>
+          <w:szCs w:val="21"/>
+        </w:rPr>
+      </w:pPr>
+      <w:r>
+        <w:rPr>
+          <w:rFonts w:ascii="Consolas" w:eastAsia="Times New Roman" w:hAnsi="Consolas" w:cs="Times New Roman"/>
+          <w:color w:val="D4D4D4"/>
+          <w:sz w:val="21"/>
+          <w:szCs w:val="21"/>
+        </w:rPr>
+        <w:t>                         (howmany x (</w:t>
+      </w:r>
+      <w:r>
+        <w:rPr>
+          <w:rFonts w:ascii="Consolas" w:eastAsia="Times New Roman" w:hAnsi="Consolas" w:cs="Times New Roman"/>
+          <w:color w:val="C586C0"/>
+          <w:sz w:val="21"/>
+          <w:szCs w:val="21"/>
+        </w:rPr>
+        <w:t>cdr</w:t>
+      </w:r>
+      <w:r>
+        <w:rPr>
+          <w:rFonts w:ascii="Consolas" w:eastAsia="Times New Roman" w:hAnsi="Consolas" w:cs="Times New Roman"/>
+          <w:color w:val="D4D4D4"/>
+          <w:sz w:val="21"/>
+          <w:szCs w:val="21"/>
+        </w:rPr>
+        <w:t> L))))))</w:t>
+      </w:r>
+    </w:p>
+    <w:p>
+      <w:pPr>
+        <w:shd w:val="clear" w:color="auto" w:fill="1E1E1E"/>
+        <w:spacing w:after="240" w:line="285" w:lineRule="atLeast"/>
+        <w:rPr>
+          <w:rFonts w:ascii="Consolas" w:eastAsia="Times New Roman" w:hAnsi="Consolas" w:cs="Times New Roman"/>
+          <w:color w:val="D4D4D4"/>
+          <w:sz w:val="21"/>
+          <w:szCs w:val="21"/>
+        </w:rPr>
+      </w:pPr>
+      <w:r>
+        <w:rPr>
+          <w:rFonts w:ascii="Consolas" w:eastAsia="Times New Roman" w:hAnsi="Consolas" w:cs="Times New Roman"/>
+          <w:color w:val="D4D4D4"/>
+          <w:sz w:val="21"/>
+          <w:szCs w:val="21"/>
+        </w:rPr>
+        <w:br/>
+      </w:r>
+    </w:p>
+    <w:p>
+      <w:pPr>
+        <w:shd w:val="clear" w:color="auto" w:fill="1E1E1E"/>
+        <w:spacing w:after="0" w:line="285" w:lineRule="atLeast"/>
+        <w:rPr>
+          <w:rFonts w:ascii="Consolas" w:eastAsia="Times New Roman" w:hAnsi="Consolas" w:cs="Times New Roman"/>
+          <w:color w:val="D4D4D4"/>
+          <w:sz w:val="21"/>
+          <w:szCs w:val="21"/>
+        </w:rPr>
+      </w:pPr>
+      <w:r>
+        <w:rPr>
+          <w:rFonts w:ascii="Consolas" w:eastAsia="Times New Roman" w:hAnsi="Consolas" w:cs="Times New Roman"/>
+          <w:color w:val="6A9955"/>
+          <w:sz w:val="21"/>
+          <w:szCs w:val="21"/>
+        </w:rPr>
+        <w:lastRenderedPageBreak/>
+        <w:t>;; 2) Main function to find unique varibles using the two helper functions uniq and findinputvars</w:t>
+      </w:r>
+    </w:p>
+    <w:p>
+      <w:pPr>
+        <w:shd w:val="clear" w:color="auto" w:fill="1E1E1E"/>
+        <w:spacing w:after="0" w:line="285" w:lineRule="atLeast"/>
+        <w:rPr>
+          <w:rFonts w:ascii="Consolas" w:eastAsia="Times New Roman" w:hAnsi="Consolas" w:cs="Times New Roman"/>
+          <w:color w:val="D4D4D4"/>
+          <w:sz w:val="21"/>
+          <w:szCs w:val="21"/>
+        </w:rPr>
+      </w:pPr>
+      <w:r>
+        <w:rPr>
+          <w:rFonts w:ascii="Consolas" w:eastAsia="Times New Roman" w:hAnsi="Consolas" w:cs="Times New Roman"/>
+          <w:color w:val="6A9955"/>
+          <w:sz w:val="21"/>
+          <w:szCs w:val="21"/>
+        </w:rPr>
+        <w:t>;; PRE: input must be a valid CD</w:t>
+      </w:r>
+    </w:p>
+    <w:p>
+      <w:pPr>
+        <w:shd w:val="clear" w:color="auto" w:fill="1E1E1E"/>
+        <w:spacing w:after="0" w:line="285" w:lineRule="atLeast"/>
+        <w:rPr>
+          <w:rFonts w:ascii="Consolas" w:eastAsia="Times New Roman" w:hAnsi="Consolas" w:cs="Times New Roman"/>
+          <w:color w:val="D4D4D4"/>
+          <w:sz w:val="21"/>
+          <w:szCs w:val="21"/>
+        </w:rPr>
+      </w:pPr>
+      <w:r>
+        <w:rPr>
+          <w:rFonts w:ascii="Consolas" w:eastAsia="Times New Roman" w:hAnsi="Consolas" w:cs="Times New Roman"/>
+          <w:color w:val="D4D4D4"/>
+          <w:sz w:val="21"/>
+          <w:szCs w:val="21"/>
+        </w:rPr>
+        <w:t>(define (finduniqueinputvars L)</w:t>
+      </w:r>
+    </w:p>
+    <w:p>
+      <w:pPr>
+        <w:shd w:val="clear" w:color="auto" w:fill="1E1E1E"/>
+        <w:spacing w:after="0" w:line="285" w:lineRule="atLeast"/>
+        <w:rPr>
+          <w:rFonts w:ascii="Consolas" w:eastAsia="Times New Roman" w:hAnsi="Consolas" w:cs="Times New Roman"/>
+          <w:color w:val="D4D4D4"/>
+          <w:sz w:val="21"/>
+          <w:szCs w:val="21"/>
+        </w:rPr>
+      </w:pPr>
+      <w:r>
+        <w:rPr>
+          <w:rFonts w:ascii="Consolas" w:eastAsia="Times New Roman" w:hAnsi="Consolas" w:cs="Times New Roman"/>
+          <w:color w:val="D4D4D4"/>
+          <w:sz w:val="21"/>
+          <w:szCs w:val="21"/>
+        </w:rPr>
+        <w:t>    </w:t>
+      </w:r>
+      <w:r>
+        <w:rPr>
+          <w:rFonts w:ascii="Consolas" w:eastAsia="Times New Roman" w:hAnsi="Consolas" w:cs="Times New Roman"/>
+          <w:color w:val="6A9955"/>
+          <w:sz w:val="21"/>
+          <w:szCs w:val="21"/>
+        </w:rPr>
+        <w:t>;; flatten list to be one big list, find uniq symbols and operators, and find input varibles</w:t>
+      </w:r>
+    </w:p>
+    <w:p>
+      <w:pPr>
+        <w:shd w:val="clear" w:color="auto" w:fill="1E1E1E"/>
+        <w:spacing w:after="0" w:line="285" w:lineRule="atLeast"/>
+        <w:rPr>
+          <w:rFonts w:ascii="Consolas" w:eastAsia="Times New Roman" w:hAnsi="Consolas" w:cs="Times New Roman"/>
+          <w:color w:val="D4D4D4"/>
+          <w:sz w:val="21"/>
+          <w:szCs w:val="21"/>
+        </w:rPr>
+      </w:pPr>
+      <w:r>
+        <w:rPr>
+          <w:rFonts w:ascii="Consolas" w:eastAsia="Times New Roman" w:hAnsi="Consolas" w:cs="Times New Roman"/>
+          <w:color w:val="D4D4D4"/>
+          <w:sz w:val="21"/>
+          <w:szCs w:val="21"/>
+        </w:rPr>
+        <w:t>    (findinputvars (uniq (flatten L))))</w:t>
+      </w:r>
+    </w:p>
+    <w:p>
+      <w:pPr>
+        <w:shd w:val="clear" w:color="auto" w:fill="1E1E1E"/>
+        <w:spacing w:after="0" w:line="285" w:lineRule="atLeast"/>
+        <w:rPr>
+          <w:rFonts w:ascii="Consolas" w:eastAsia="Times New Roman" w:hAnsi="Consolas" w:cs="Times New Roman"/>
+          <w:color w:val="D4D4D4"/>
+          <w:sz w:val="21"/>
+          <w:szCs w:val="21"/>
+        </w:rPr>
+      </w:pPr>
+    </w:p>
+    <w:p>
+      <w:pPr>
+        <w:shd w:val="clear" w:color="auto" w:fill="1E1E1E"/>
+        <w:spacing w:after="0" w:line="285" w:lineRule="atLeast"/>
+        <w:rPr>
+          <w:rFonts w:ascii="Consolas" w:eastAsia="Times New Roman" w:hAnsi="Consolas" w:cs="Times New Roman"/>
+          <w:color w:val="D4D4D4"/>
+          <w:sz w:val="21"/>
+          <w:szCs w:val="21"/>
+        </w:rPr>
+      </w:pPr>
+      <w:r>
+        <w:rPr>
+          <w:rFonts w:ascii="Consolas" w:eastAsia="Times New Roman" w:hAnsi="Consolas" w:cs="Times New Roman"/>
+          <w:color w:val="6A9955"/>
+          <w:sz w:val="21"/>
+          <w:szCs w:val="21"/>
+        </w:rPr>
+        <w:t>;; Helper function to get uniq operators and symbols/varibles (0, 1, A1, A2, ... A1000)</w:t>
+      </w:r>
+    </w:p>
+    <w:p>
+      <w:pPr>
+        <w:shd w:val="clear" w:color="auto" w:fill="1E1E1E"/>
+        <w:spacing w:after="0" w:line="285" w:lineRule="atLeast"/>
+        <w:rPr>
+          <w:rFonts w:ascii="Consolas" w:eastAsia="Times New Roman" w:hAnsi="Consolas" w:cs="Times New Roman"/>
+          <w:color w:val="D4D4D4"/>
+          <w:sz w:val="21"/>
+          <w:szCs w:val="21"/>
+        </w:rPr>
+      </w:pPr>
+      <w:r>
+        <w:rPr>
+          <w:rFonts w:ascii="Consolas" w:eastAsia="Times New Roman" w:hAnsi="Consolas" w:cs="Times New Roman"/>
+          <w:color w:val="D4D4D4"/>
+          <w:sz w:val="21"/>
+          <w:szCs w:val="21"/>
+        </w:rPr>
+        <w:t>(define (uniq L)</w:t>
+      </w:r>
+    </w:p>
+    <w:p>
+      <w:pPr>
+        <w:shd w:val="clear" w:color="auto" w:fill="1E1E1E"/>
+        <w:spacing w:after="0" w:line="285" w:lineRule="atLeast"/>
+        <w:rPr>
+          <w:rFonts w:ascii="Consolas" w:eastAsia="Times New Roman" w:hAnsi="Consolas" w:cs="Times New Roman"/>
+          <w:color w:val="D4D4D4"/>
+          <w:sz w:val="21"/>
+          <w:szCs w:val="21"/>
+        </w:rPr>
+      </w:pPr>
+      <w:r>
+        <w:rPr>
+          <w:rFonts w:ascii="Consolas" w:eastAsia="Times New Roman" w:hAnsi="Consolas" w:cs="Times New Roman"/>
+          <w:color w:val="D4D4D4"/>
+          <w:sz w:val="21"/>
+          <w:szCs w:val="21"/>
+        </w:rPr>
+        <w:t>    </w:t>
+      </w:r>
+      <w:r>
+        <w:rPr>
+          <w:rFonts w:ascii="Consolas" w:eastAsia="Times New Roman" w:hAnsi="Consolas" w:cs="Times New Roman"/>
+          <w:color w:val="6A9955"/>
+          <w:sz w:val="21"/>
+          <w:szCs w:val="21"/>
+        </w:rPr>
+        <w:t>;; base case, if we get a empty list, return a empty list</w:t>
+      </w:r>
+    </w:p>
+    <w:p>
+      <w:pPr>
+        <w:shd w:val="clear" w:color="auto" w:fill="1E1E1E"/>
+        <w:spacing w:after="0" w:line="285" w:lineRule="atLeast"/>
+        <w:rPr>
+          <w:rFonts w:ascii="Consolas" w:eastAsia="Times New Roman" w:hAnsi="Consolas" w:cs="Times New Roman"/>
+          <w:color w:val="D4D4D4"/>
+          <w:sz w:val="21"/>
+          <w:szCs w:val="21"/>
+        </w:rPr>
+      </w:pPr>
+      <w:r>
+        <w:rPr>
+          <w:rFonts w:ascii="Consolas" w:eastAsia="Times New Roman" w:hAnsi="Consolas" w:cs="Times New Roman"/>
+          <w:color w:val="D4D4D4"/>
+          <w:sz w:val="21"/>
+          <w:szCs w:val="21"/>
+        </w:rPr>
+        <w:t>    (</w:t>
+      </w:r>
+      <w:r>
+        <w:rPr>
+          <w:rFonts w:ascii="Consolas" w:eastAsia="Times New Roman" w:hAnsi="Consolas" w:cs="Times New Roman"/>
+          <w:color w:val="C586C0"/>
+          <w:sz w:val="21"/>
+          <w:szCs w:val="21"/>
+        </w:rPr>
+        <w:t>cond</w:t>
+      </w:r>
+      <w:r>
+        <w:rPr>
+          <w:rFonts w:ascii="Consolas" w:eastAsia="Times New Roman" w:hAnsi="Consolas" w:cs="Times New Roman"/>
+          <w:color w:val="D4D4D4"/>
+          <w:sz w:val="21"/>
+          <w:szCs w:val="21"/>
+        </w:rPr>
+        <w:t> ((null? L ) '() )</w:t>
+      </w:r>
+    </w:p>
+    <w:p>
+      <w:pPr>
+        <w:shd w:val="clear" w:color="auto" w:fill="1E1E1E"/>
+        <w:spacing w:after="0" w:line="285" w:lineRule="atLeast"/>
+        <w:rPr>
+          <w:rFonts w:ascii="Consolas" w:eastAsia="Times New Roman" w:hAnsi="Consolas" w:cs="Times New Roman"/>
+          <w:color w:val="D4D4D4"/>
+          <w:sz w:val="21"/>
+          <w:szCs w:val="21"/>
+        </w:rPr>
+      </w:pPr>
+      <w:r>
+        <w:rPr>
+          <w:rFonts w:ascii="Consolas" w:eastAsia="Times New Roman" w:hAnsi="Consolas" w:cs="Times New Roman"/>
+          <w:color w:val="D4D4D4"/>
+          <w:sz w:val="21"/>
+          <w:szCs w:val="21"/>
+        </w:rPr>
+        <w:t>        </w:t>
+      </w:r>
+      <w:r>
+        <w:rPr>
+          <w:rFonts w:ascii="Consolas" w:eastAsia="Times New Roman" w:hAnsi="Consolas" w:cs="Times New Roman"/>
+          <w:color w:val="6A9955"/>
+          <w:sz w:val="21"/>
+          <w:szCs w:val="21"/>
+        </w:rPr>
+        <w:t>;; if an atom, then return empty list</w:t>
+      </w:r>
+    </w:p>
+    <w:p>
+      <w:pPr>
+        <w:shd w:val="clear" w:color="auto" w:fill="1E1E1E"/>
+        <w:spacing w:after="0" w:line="285" w:lineRule="atLeast"/>
+        <w:rPr>
+          <w:rFonts w:ascii="Consolas" w:eastAsia="Times New Roman" w:hAnsi="Consolas" w:cs="Times New Roman"/>
+          <w:color w:val="D4D4D4"/>
+          <w:sz w:val="21"/>
+          <w:szCs w:val="21"/>
+        </w:rPr>
+      </w:pPr>
+      <w:r>
+        <w:rPr>
+          <w:rFonts w:ascii="Consolas" w:eastAsia="Times New Roman" w:hAnsi="Consolas" w:cs="Times New Roman"/>
+          <w:color w:val="D4D4D4"/>
+          <w:sz w:val="21"/>
+          <w:szCs w:val="21"/>
+        </w:rPr>
+        <w:t>        ((</w:t>
+      </w:r>
+      <w:r>
+        <w:rPr>
+          <w:rFonts w:ascii="Consolas" w:eastAsia="Times New Roman" w:hAnsi="Consolas" w:cs="Times New Roman"/>
+          <w:color w:val="C586C0"/>
+          <w:sz w:val="21"/>
+          <w:szCs w:val="21"/>
+        </w:rPr>
+        <w:t>not</w:t>
+      </w:r>
+      <w:r>
+        <w:rPr>
+          <w:rFonts w:ascii="Consolas" w:eastAsia="Times New Roman" w:hAnsi="Consolas" w:cs="Times New Roman"/>
+          <w:color w:val="D4D4D4"/>
+          <w:sz w:val="21"/>
+          <w:szCs w:val="21"/>
+        </w:rPr>
+        <w:t> (list? L )) '() )</w:t>
+      </w:r>
+    </w:p>
+    <w:p>
+      <w:pPr>
+        <w:shd w:val="clear" w:color="auto" w:fill="1E1E1E"/>
+        <w:spacing w:after="0" w:line="285" w:lineRule="atLeast"/>
+        <w:rPr>
+          <w:rFonts w:ascii="Consolas" w:eastAsia="Times New Roman" w:hAnsi="Consolas" w:cs="Times New Roman"/>
+          <w:color w:val="D4D4D4"/>
+          <w:sz w:val="21"/>
+          <w:szCs w:val="21"/>
+        </w:rPr>
+      </w:pPr>
+      <w:r>
+        <w:rPr>
+          <w:rFonts w:ascii="Consolas" w:eastAsia="Times New Roman" w:hAnsi="Consolas" w:cs="Times New Roman"/>
+          <w:color w:val="D4D4D4"/>
+          <w:sz w:val="21"/>
+          <w:szCs w:val="21"/>
+        </w:rPr>
+        <w:t>        </w:t>
+      </w:r>
+      <w:r>
+        <w:rPr>
+          <w:rFonts w:ascii="Consolas" w:eastAsia="Times New Roman" w:hAnsi="Consolas" w:cs="Times New Roman"/>
+          <w:color w:val="6A9955"/>
+          <w:sz w:val="21"/>
+          <w:szCs w:val="21"/>
+        </w:rPr>
+        <w:t>;; if head of list is in rest of the list, the recursion on the tail of the list (rest of the list)</w:t>
+      </w:r>
+    </w:p>
+    <w:p>
+      <w:pPr>
+        <w:shd w:val="clear" w:color="auto" w:fill="1E1E1E"/>
+        <w:spacing w:after="0" w:line="285" w:lineRule="atLeast"/>
+        <w:rPr>
+          <w:rFonts w:ascii="Consolas" w:eastAsia="Times New Roman" w:hAnsi="Consolas" w:cs="Times New Roman"/>
+          <w:color w:val="D4D4D4"/>
+          <w:sz w:val="21"/>
+          <w:szCs w:val="21"/>
+        </w:rPr>
+      </w:pPr>
+      <w:r>
+        <w:rPr>
+          <w:rFonts w:ascii="Consolas" w:eastAsia="Times New Roman" w:hAnsi="Consolas" w:cs="Times New Roman"/>
+          <w:color w:val="D4D4D4"/>
+          <w:sz w:val="21"/>
+          <w:szCs w:val="21"/>
+        </w:rPr>
+        <w:t>        ((</w:t>
+      </w:r>
+      <w:r>
+        <w:rPr>
+          <w:rFonts w:ascii="Consolas" w:eastAsia="Times New Roman" w:hAnsi="Consolas" w:cs="Times New Roman"/>
+          <w:color w:val="C586C0"/>
+          <w:sz w:val="21"/>
+          <w:szCs w:val="21"/>
+        </w:rPr>
+        <w:t>member</w:t>
+      </w:r>
+      <w:r>
+        <w:rPr>
+          <w:rFonts w:ascii="Consolas" w:eastAsia="Times New Roman" w:hAnsi="Consolas" w:cs="Times New Roman"/>
+          <w:color w:val="D4D4D4"/>
+          <w:sz w:val="21"/>
+          <w:szCs w:val="21"/>
+        </w:rPr>
+        <w:t> (</w:t>
+      </w:r>
+      <w:r>
+        <w:rPr>
+          <w:rFonts w:ascii="Consolas" w:eastAsia="Times New Roman" w:hAnsi="Consolas" w:cs="Times New Roman"/>
+          <w:color w:val="C586C0"/>
+          <w:sz w:val="21"/>
+          <w:szCs w:val="21"/>
+        </w:rPr>
+        <w:t>car</w:t>
+      </w:r>
+      <w:r>
+        <w:rPr>
+          <w:rFonts w:ascii="Consolas" w:eastAsia="Times New Roman" w:hAnsi="Consolas" w:cs="Times New Roman"/>
+          <w:color w:val="D4D4D4"/>
+          <w:sz w:val="21"/>
+          <w:szCs w:val="21"/>
+        </w:rPr>
+        <w:t> L) (</w:t>
+      </w:r>
+      <w:r>
+        <w:rPr>
+          <w:rFonts w:ascii="Consolas" w:eastAsia="Times New Roman" w:hAnsi="Consolas" w:cs="Times New Roman"/>
+          <w:color w:val="C586C0"/>
+          <w:sz w:val="21"/>
+          <w:szCs w:val="21"/>
+        </w:rPr>
+        <w:t>cdr</w:t>
+      </w:r>
+      <w:r>
+        <w:rPr>
+          <w:rFonts w:ascii="Consolas" w:eastAsia="Times New Roman" w:hAnsi="Consolas" w:cs="Times New Roman"/>
+          <w:color w:val="D4D4D4"/>
+          <w:sz w:val="21"/>
+          <w:szCs w:val="21"/>
+        </w:rPr>
+        <w:t> L)) (uniq (</w:t>
+      </w:r>
+      <w:r>
+        <w:rPr>
+          <w:rFonts w:ascii="Consolas" w:eastAsia="Times New Roman" w:hAnsi="Consolas" w:cs="Times New Roman"/>
+          <w:color w:val="C586C0"/>
+          <w:sz w:val="21"/>
+          <w:szCs w:val="21"/>
+        </w:rPr>
+        <w:t>cdr</w:t>
+      </w:r>
+      <w:r>
+        <w:rPr>
+          <w:rFonts w:ascii="Consolas" w:eastAsia="Times New Roman" w:hAnsi="Consolas" w:cs="Times New Roman"/>
+          <w:color w:val="D4D4D4"/>
+          <w:sz w:val="21"/>
+          <w:szCs w:val="21"/>
+        </w:rPr>
+        <w:t> L)))</w:t>
+      </w:r>
+    </w:p>
+    <w:p>
+      <w:pPr>
+        <w:shd w:val="clear" w:color="auto" w:fill="1E1E1E"/>
+        <w:spacing w:after="0" w:line="285" w:lineRule="atLeast"/>
+        <w:rPr>
+          <w:rFonts w:ascii="Consolas" w:eastAsia="Times New Roman" w:hAnsi="Consolas" w:cs="Times New Roman"/>
+          <w:color w:val="D4D4D4"/>
+          <w:sz w:val="21"/>
+          <w:szCs w:val="21"/>
+        </w:rPr>
+      </w:pPr>
+      <w:r>
+        <w:rPr>
+          <w:rFonts w:ascii="Consolas" w:eastAsia="Times New Roman" w:hAnsi="Consolas" w:cs="Times New Roman"/>
+          <w:color w:val="D4D4D4"/>
+          <w:sz w:val="21"/>
+          <w:szCs w:val="21"/>
+        </w:rPr>
+        <w:t>        </w:t>
+      </w:r>
+      <w:r>
+        <w:rPr>
+          <w:rFonts w:ascii="Consolas" w:eastAsia="Times New Roman" w:hAnsi="Consolas" w:cs="Times New Roman"/>
+          <w:color w:val="6A9955"/>
+          <w:sz w:val="21"/>
+          <w:szCs w:val="21"/>
+        </w:rPr>
+        <w:t>;; head of the list was not in rest of the list, the construct list with head of list and recursion on tail of list</w:t>
+      </w:r>
+    </w:p>
+    <w:p>
+      <w:pPr>
+        <w:shd w:val="clear" w:color="auto" w:fill="1E1E1E"/>
+        <w:spacing w:after="0" w:line="285" w:lineRule="atLeast"/>
+        <w:rPr>
+          <w:rFonts w:ascii="Consolas" w:eastAsia="Times New Roman" w:hAnsi="Consolas" w:cs="Times New Roman"/>
+          <w:color w:val="D4D4D4"/>
+          <w:sz w:val="21"/>
+          <w:szCs w:val="21"/>
+        </w:rPr>
+      </w:pPr>
+      <w:r>
+        <w:rPr>
+          <w:rFonts w:ascii="Consolas" w:eastAsia="Times New Roman" w:hAnsi="Consolas" w:cs="Times New Roman"/>
+          <w:color w:val="D4D4D4"/>
+          <w:sz w:val="21"/>
+          <w:szCs w:val="21"/>
+        </w:rPr>
+        <w:t>        (else ( </w:t>
+      </w:r>
+      <w:r>
+        <w:rPr>
+          <w:rFonts w:ascii="Consolas" w:eastAsia="Times New Roman" w:hAnsi="Consolas" w:cs="Times New Roman"/>
+          <w:color w:val="DCDCAA"/>
+          <w:sz w:val="21"/>
+          <w:szCs w:val="21"/>
+        </w:rPr>
+        <w:t>cons</w:t>
+      </w:r>
+      <w:r>
+        <w:rPr>
+          <w:rFonts w:ascii="Consolas" w:eastAsia="Times New Roman" w:hAnsi="Consolas" w:cs="Times New Roman"/>
+          <w:color w:val="D4D4D4"/>
+          <w:sz w:val="21"/>
+          <w:szCs w:val="21"/>
+        </w:rPr>
+        <w:t> (</w:t>
+      </w:r>
+      <w:r>
+        <w:rPr>
+          <w:rFonts w:ascii="Consolas" w:eastAsia="Times New Roman" w:hAnsi="Consolas" w:cs="Times New Roman"/>
+          <w:color w:val="C586C0"/>
+          <w:sz w:val="21"/>
+          <w:szCs w:val="21"/>
+        </w:rPr>
+        <w:t>car</w:t>
+      </w:r>
+      <w:r>
+        <w:rPr>
+          <w:rFonts w:ascii="Consolas" w:eastAsia="Times New Roman" w:hAnsi="Consolas" w:cs="Times New Roman"/>
+          <w:color w:val="D4D4D4"/>
+          <w:sz w:val="21"/>
+          <w:szCs w:val="21"/>
+        </w:rPr>
+        <w:t> L) (uniq (</w:t>
+      </w:r>
+      <w:r>
+        <w:rPr>
+          <w:rFonts w:ascii="Consolas" w:eastAsia="Times New Roman" w:hAnsi="Consolas" w:cs="Times New Roman"/>
+          <w:color w:val="C586C0"/>
+          <w:sz w:val="21"/>
+          <w:szCs w:val="21"/>
+        </w:rPr>
+        <w:t>cdr</w:t>
+      </w:r>
+      <w:r>
+        <w:rPr>
+          <w:rFonts w:ascii="Consolas" w:eastAsia="Times New Roman" w:hAnsi="Consolas" w:cs="Times New Roman"/>
+          <w:color w:val="D4D4D4"/>
+          <w:sz w:val="21"/>
+          <w:szCs w:val="21"/>
+        </w:rPr>
+        <w:t> L))))))</w:t>
+      </w:r>
+    </w:p>
+    <w:p>
+      <w:pPr>
+        <w:shd w:val="clear" w:color="auto" w:fill="1E1E1E"/>
+        <w:spacing w:after="0" w:line="285" w:lineRule="atLeast"/>
+        <w:rPr>
+          <w:rFonts w:ascii="Consolas" w:eastAsia="Times New Roman" w:hAnsi="Consolas" w:cs="Times New Roman"/>
+          <w:color w:val="D4D4D4"/>
+          <w:sz w:val="21"/>
+          <w:szCs w:val="21"/>
+        </w:rPr>
+      </w:pPr>
+    </w:p>
+    <w:p>
+      <w:pPr>
+        <w:shd w:val="clear" w:color="auto" w:fill="1E1E1E"/>
+        <w:spacing w:after="0" w:line="285" w:lineRule="atLeast"/>
+        <w:rPr>
+          <w:rFonts w:ascii="Consolas" w:eastAsia="Times New Roman" w:hAnsi="Consolas" w:cs="Times New Roman"/>
+          <w:color w:val="D4D4D4"/>
+          <w:sz w:val="21"/>
+          <w:szCs w:val="21"/>
+        </w:rPr>
+      </w:pPr>
+      <w:r>
+        <w:rPr>
+          <w:rFonts w:ascii="Consolas" w:eastAsia="Times New Roman" w:hAnsi="Consolas" w:cs="Times New Roman"/>
+          <w:color w:val="6A9955"/>
+          <w:sz w:val="21"/>
+          <w:szCs w:val="21"/>
+        </w:rPr>
+        <w:t>;; Helper function that finds input varibles (A1, A2, .. A1000)</w:t>
+      </w:r>
+    </w:p>
+    <w:p>
+      <w:pPr>
+        <w:shd w:val="clear" w:color="auto" w:fill="1E1E1E"/>
+        <w:spacing w:after="0" w:line="285" w:lineRule="atLeast"/>
+        <w:rPr>
+          <w:rFonts w:ascii="Consolas" w:eastAsia="Times New Roman" w:hAnsi="Consolas" w:cs="Times New Roman"/>
+          <w:color w:val="D4D4D4"/>
+          <w:sz w:val="21"/>
+          <w:szCs w:val="21"/>
+        </w:rPr>
+      </w:pPr>
+      <w:r>
+        <w:rPr>
+          <w:rFonts w:ascii="Consolas" w:eastAsia="Times New Roman" w:hAnsi="Consolas" w:cs="Times New Roman"/>
+          <w:color w:val="D4D4D4"/>
+          <w:sz w:val="21"/>
+          <w:szCs w:val="21"/>
+        </w:rPr>
+        <w:t>(define (findinputvars L)</w:t>
+      </w:r>
+    </w:p>
+    <w:p>
+      <w:pPr>
+        <w:shd w:val="clear" w:color="auto" w:fill="1E1E1E"/>
+        <w:spacing w:after="0" w:line="285" w:lineRule="atLeast"/>
+        <w:rPr>
+          <w:rFonts w:ascii="Consolas" w:eastAsia="Times New Roman" w:hAnsi="Consolas" w:cs="Times New Roman"/>
+          <w:color w:val="D4D4D4"/>
+          <w:sz w:val="21"/>
+          <w:szCs w:val="21"/>
+        </w:rPr>
+      </w:pPr>
+      <w:r>
+        <w:rPr>
+          <w:rFonts w:ascii="Consolas" w:eastAsia="Times New Roman" w:hAnsi="Consolas" w:cs="Times New Roman"/>
+          <w:color w:val="D4D4D4"/>
+          <w:sz w:val="21"/>
+          <w:szCs w:val="21"/>
+        </w:rPr>
+        <w:t>        </w:t>
+      </w:r>
+      <w:r>
+        <w:rPr>
+          <w:rFonts w:ascii="Consolas" w:eastAsia="Times New Roman" w:hAnsi="Consolas" w:cs="Times New Roman"/>
+          <w:color w:val="6A9955"/>
+          <w:sz w:val="21"/>
+          <w:szCs w:val="21"/>
+        </w:rPr>
+        <w:t>;; base case, if we get a empty list, return a empty list</w:t>
+      </w:r>
+    </w:p>
+    <w:p>
+      <w:pPr>
+        <w:shd w:val="clear" w:color="auto" w:fill="1E1E1E"/>
+        <w:spacing w:after="0" w:line="285" w:lineRule="atLeast"/>
+        <w:rPr>
+          <w:rFonts w:ascii="Consolas" w:eastAsia="Times New Roman" w:hAnsi="Consolas" w:cs="Times New Roman"/>
+          <w:color w:val="D4D4D4"/>
+          <w:sz w:val="21"/>
+          <w:szCs w:val="21"/>
+        </w:rPr>
+      </w:pPr>
+      <w:r>
+        <w:rPr>
+          <w:rFonts w:ascii="Consolas" w:eastAsia="Times New Roman" w:hAnsi="Consolas" w:cs="Times New Roman"/>
+          <w:color w:val="D4D4D4"/>
+          <w:sz w:val="21"/>
+          <w:szCs w:val="21"/>
+        </w:rPr>
+        <w:t>        (</w:t>
+      </w:r>
+      <w:r>
+        <w:rPr>
+          <w:rFonts w:ascii="Consolas" w:eastAsia="Times New Roman" w:hAnsi="Consolas" w:cs="Times New Roman"/>
+          <w:color w:val="C586C0"/>
+          <w:sz w:val="21"/>
+          <w:szCs w:val="21"/>
+        </w:rPr>
+        <w:t>cond</w:t>
+      </w:r>
+      <w:r>
+        <w:rPr>
+          <w:rFonts w:ascii="Consolas" w:eastAsia="Times New Roman" w:hAnsi="Consolas" w:cs="Times New Roman"/>
+          <w:color w:val="D4D4D4"/>
+          <w:sz w:val="21"/>
+          <w:szCs w:val="21"/>
+        </w:rPr>
+        <w:t> ((null? L) '())</w:t>
+      </w:r>
+    </w:p>
+    <w:p>
+      <w:pPr>
+        <w:shd w:val="clear" w:color="auto" w:fill="1E1E1E"/>
+        <w:spacing w:after="0" w:line="285" w:lineRule="atLeast"/>
+        <w:rPr>
+          <w:rFonts w:ascii="Consolas" w:eastAsia="Times New Roman" w:hAnsi="Consolas" w:cs="Times New Roman"/>
+          <w:color w:val="D4D4D4"/>
+          <w:sz w:val="21"/>
+          <w:szCs w:val="21"/>
+        </w:rPr>
+      </w:pPr>
+      <w:r>
+        <w:rPr>
+          <w:rFonts w:ascii="Consolas" w:eastAsia="Times New Roman" w:hAnsi="Consolas" w:cs="Times New Roman"/>
+          <w:color w:val="D4D4D4"/>
+          <w:sz w:val="21"/>
+          <w:szCs w:val="21"/>
+        </w:rPr>
+        <w:t>        </w:t>
+      </w:r>
+      <w:r>
+        <w:rPr>
+          <w:rFonts w:ascii="Consolas" w:eastAsia="Times New Roman" w:hAnsi="Consolas" w:cs="Times New Roman"/>
+          <w:color w:val="6A9955"/>
+          <w:sz w:val="21"/>
+          <w:szCs w:val="21"/>
+        </w:rPr>
+        <w:t>;; if L is not a list, the return empty list</w:t>
+      </w:r>
+    </w:p>
+    <w:p>
+      <w:pPr>
+        <w:shd w:val="clear" w:color="auto" w:fill="1E1E1E"/>
+        <w:spacing w:after="0" w:line="285" w:lineRule="atLeast"/>
+        <w:rPr>
+          <w:rFonts w:ascii="Consolas" w:eastAsia="Times New Roman" w:hAnsi="Consolas" w:cs="Times New Roman"/>
+          <w:color w:val="D4D4D4"/>
+          <w:sz w:val="21"/>
+          <w:szCs w:val="21"/>
+        </w:rPr>
+      </w:pPr>
+      <w:r>
+        <w:rPr>
+          <w:rFonts w:ascii="Consolas" w:eastAsia="Times New Roman" w:hAnsi="Consolas" w:cs="Times New Roman"/>
+          <w:color w:val="D4D4D4"/>
+          <w:sz w:val="21"/>
+          <w:szCs w:val="21"/>
+        </w:rPr>
+        <w:t>        ((</w:t>
+      </w:r>
+      <w:r>
+        <w:rPr>
+          <w:rFonts w:ascii="Consolas" w:eastAsia="Times New Roman" w:hAnsi="Consolas" w:cs="Times New Roman"/>
+          <w:color w:val="C586C0"/>
+          <w:sz w:val="21"/>
+          <w:szCs w:val="21"/>
+        </w:rPr>
+        <w:t>not</w:t>
+      </w:r>
+      <w:r>
+        <w:rPr>
+          <w:rFonts w:ascii="Consolas" w:eastAsia="Times New Roman" w:hAnsi="Consolas" w:cs="Times New Roman"/>
+          <w:color w:val="D4D4D4"/>
+          <w:sz w:val="21"/>
+          <w:szCs w:val="21"/>
+        </w:rPr>
+        <w:t> (list? L)) '())</w:t>
+      </w:r>
+    </w:p>
+    <w:p>
+      <w:pPr>
+        <w:shd w:val="clear" w:color="auto" w:fill="1E1E1E"/>
+        <w:spacing w:after="0" w:line="285" w:lineRule="atLeast"/>
+        <w:rPr>
+          <w:rFonts w:ascii="Consolas" w:eastAsia="Times New Roman" w:hAnsi="Consolas" w:cs="Times New Roman"/>
+          <w:color w:val="D4D4D4"/>
+          <w:sz w:val="21"/>
+          <w:szCs w:val="21"/>
+        </w:rPr>
+      </w:pPr>
+      <w:r>
+        <w:rPr>
+          <w:rFonts w:ascii="Consolas" w:eastAsia="Times New Roman" w:hAnsi="Consolas" w:cs="Times New Roman"/>
+          <w:color w:val="D4D4D4"/>
+          <w:sz w:val="21"/>
+          <w:szCs w:val="21"/>
+        </w:rPr>
+        <w:t>        </w:t>
+      </w:r>
+      <w:r>
+        <w:rPr>
+          <w:rFonts w:ascii="Consolas" w:eastAsia="Times New Roman" w:hAnsi="Consolas" w:cs="Times New Roman"/>
+          <w:color w:val="6A9955"/>
+          <w:sz w:val="21"/>
+          <w:szCs w:val="21"/>
+        </w:rPr>
+        <w:t>;; if head of list L is not a input varible, then do recursion on tail of list</w:t>
+      </w:r>
+    </w:p>
+    <w:p>
+      <w:pPr>
+        <w:shd w:val="clear" w:color="auto" w:fill="1E1E1E"/>
+        <w:spacing w:after="0" w:line="285" w:lineRule="atLeast"/>
+        <w:rPr>
+          <w:rFonts w:ascii="Consolas" w:eastAsia="Times New Roman" w:hAnsi="Consolas" w:cs="Times New Roman"/>
+          <w:color w:val="D4D4D4"/>
+          <w:sz w:val="21"/>
+          <w:szCs w:val="21"/>
+        </w:rPr>
+      </w:pPr>
+      <w:r>
+        <w:rPr>
+          <w:rFonts w:ascii="Consolas" w:eastAsia="Times New Roman" w:hAnsi="Consolas" w:cs="Times New Roman"/>
+          <w:color w:val="D4D4D4"/>
+          <w:sz w:val="21"/>
+          <w:szCs w:val="21"/>
+        </w:rPr>
+        <w:t>        ((</w:t>
+      </w:r>
+      <w:r>
+        <w:rPr>
+          <w:rFonts w:ascii="Consolas" w:eastAsia="Times New Roman" w:hAnsi="Consolas" w:cs="Times New Roman"/>
+          <w:color w:val="C586C0"/>
+          <w:sz w:val="21"/>
+          <w:szCs w:val="21"/>
+        </w:rPr>
+        <w:t>or</w:t>
+      </w:r>
+      <w:r>
+        <w:rPr>
+          <w:rFonts w:ascii="Consolas" w:eastAsia="Times New Roman" w:hAnsi="Consolas" w:cs="Times New Roman"/>
+          <w:color w:val="D4D4D4"/>
+          <w:sz w:val="21"/>
+          <w:szCs w:val="21"/>
+        </w:rPr>
+        <w:t> (eq? (</w:t>
+      </w:r>
+      <w:r>
+        <w:rPr>
+          <w:rFonts w:ascii="Consolas" w:eastAsia="Times New Roman" w:hAnsi="Consolas" w:cs="Times New Roman"/>
+          <w:color w:val="C586C0"/>
+          <w:sz w:val="21"/>
+          <w:szCs w:val="21"/>
+        </w:rPr>
+        <w:t>car</w:t>
+      </w:r>
+      <w:r>
+        <w:rPr>
+          <w:rFonts w:ascii="Consolas" w:eastAsia="Times New Roman" w:hAnsi="Consolas" w:cs="Times New Roman"/>
+          <w:color w:val="D4D4D4"/>
+          <w:sz w:val="21"/>
+          <w:szCs w:val="21"/>
+        </w:rPr>
+        <w:t> L) </w:t>
+      </w:r>
+      <w:r>
+        <w:rPr>
+          <w:rFonts w:ascii="Consolas" w:eastAsia="Times New Roman" w:hAnsi="Consolas" w:cs="Times New Roman"/>
+          <w:color w:val="B5CEA8"/>
+          <w:sz w:val="21"/>
+          <w:szCs w:val="21"/>
+        </w:rPr>
+        <w:t>1</w:t>
+      </w:r>
+      <w:r>
+        <w:rPr>
+          <w:rFonts w:ascii="Consolas" w:eastAsia="Times New Roman" w:hAnsi="Consolas" w:cs="Times New Roman"/>
+          <w:color w:val="D4D4D4"/>
+          <w:sz w:val="21"/>
+          <w:szCs w:val="21"/>
+        </w:rPr>
+        <w:t>)</w:t>
+      </w:r>
+    </w:p>
+    <w:p>
+      <w:pPr>
+        <w:shd w:val="clear" w:color="auto" w:fill="1E1E1E"/>
+        <w:spacing w:after="0" w:line="285" w:lineRule="atLeast"/>
+        <w:rPr>
+          <w:rFonts w:ascii="Consolas" w:eastAsia="Times New Roman" w:hAnsi="Consolas" w:cs="Times New Roman"/>
+          <w:color w:val="D4D4D4"/>
+          <w:sz w:val="21"/>
+          <w:szCs w:val="21"/>
+        </w:rPr>
+      </w:pPr>
+      <w:r>
+        <w:rPr>
+          <w:rFonts w:ascii="Consolas" w:eastAsia="Times New Roman" w:hAnsi="Consolas" w:cs="Times New Roman"/>
+          <w:color w:val="D4D4D4"/>
+          <w:sz w:val="21"/>
+          <w:szCs w:val="21"/>
+        </w:rPr>
+        <w:t>             (eq? (</w:t>
+      </w:r>
+      <w:r>
+        <w:rPr>
+          <w:rFonts w:ascii="Consolas" w:eastAsia="Times New Roman" w:hAnsi="Consolas" w:cs="Times New Roman"/>
+          <w:color w:val="C586C0"/>
+          <w:sz w:val="21"/>
+          <w:szCs w:val="21"/>
+        </w:rPr>
+        <w:t>car</w:t>
+      </w:r>
+      <w:r>
+        <w:rPr>
+          <w:rFonts w:ascii="Consolas" w:eastAsia="Times New Roman" w:hAnsi="Consolas" w:cs="Times New Roman"/>
+          <w:color w:val="D4D4D4"/>
+          <w:sz w:val="21"/>
+          <w:szCs w:val="21"/>
+        </w:rPr>
+        <w:t> L) </w:t>
+      </w:r>
+      <w:r>
+        <w:rPr>
+          <w:rFonts w:ascii="Consolas" w:eastAsia="Times New Roman" w:hAnsi="Consolas" w:cs="Times New Roman"/>
+          <w:color w:val="B5CEA8"/>
+          <w:sz w:val="21"/>
+          <w:szCs w:val="21"/>
+        </w:rPr>
+        <w:t>0</w:t>
+      </w:r>
+      <w:r>
+        <w:rPr>
+          <w:rFonts w:ascii="Consolas" w:eastAsia="Times New Roman" w:hAnsi="Consolas" w:cs="Times New Roman"/>
+          <w:color w:val="D4D4D4"/>
+          <w:sz w:val="21"/>
+          <w:szCs w:val="21"/>
+        </w:rPr>
+        <w:t>)</w:t>
+      </w:r>
+    </w:p>
+    <w:p>
+      <w:pPr>
+        <w:shd w:val="clear" w:color="auto" w:fill="1E1E1E"/>
+        <w:spacing w:after="0" w:line="285" w:lineRule="atLeast"/>
+        <w:rPr>
+          <w:rFonts w:ascii="Consolas" w:eastAsia="Times New Roman" w:hAnsi="Consolas" w:cs="Times New Roman"/>
+          <w:color w:val="D4D4D4"/>
+          <w:sz w:val="21"/>
+          <w:szCs w:val="21"/>
+        </w:rPr>
+      </w:pPr>
+      <w:r>
+        <w:rPr>
+          <w:rFonts w:ascii="Consolas" w:eastAsia="Times New Roman" w:hAnsi="Consolas" w:cs="Times New Roman"/>
+          <w:color w:val="D4D4D4"/>
+          <w:sz w:val="21"/>
+          <w:szCs w:val="21"/>
+        </w:rPr>
+        <w:t>             (eq? (</w:t>
+      </w:r>
+      <w:r>
+        <w:rPr>
+          <w:rFonts w:ascii="Consolas" w:eastAsia="Times New Roman" w:hAnsi="Consolas" w:cs="Times New Roman"/>
+          <w:color w:val="C586C0"/>
+          <w:sz w:val="21"/>
+          <w:szCs w:val="21"/>
+        </w:rPr>
+        <w:t>car</w:t>
+      </w:r>
+      <w:r>
+        <w:rPr>
+          <w:rFonts w:ascii="Consolas" w:eastAsia="Times New Roman" w:hAnsi="Consolas" w:cs="Times New Roman"/>
+          <w:color w:val="D4D4D4"/>
+          <w:sz w:val="21"/>
+          <w:szCs w:val="21"/>
+        </w:rPr>
+        <w:t> L) 'AND)</w:t>
+      </w:r>
+    </w:p>
+    <w:p>
+      <w:pPr>
+        <w:shd w:val="clear" w:color="auto" w:fill="1E1E1E"/>
+        <w:spacing w:after="0" w:line="285" w:lineRule="atLeast"/>
+        <w:rPr>
+          <w:rFonts w:ascii="Consolas" w:eastAsia="Times New Roman" w:hAnsi="Consolas" w:cs="Times New Roman"/>
+          <w:color w:val="D4D4D4"/>
+          <w:sz w:val="21"/>
+          <w:szCs w:val="21"/>
+        </w:rPr>
+      </w:pPr>
+      <w:r>
+        <w:rPr>
+          <w:rFonts w:ascii="Consolas" w:eastAsia="Times New Roman" w:hAnsi="Consolas" w:cs="Times New Roman"/>
+          <w:color w:val="D4D4D4"/>
+          <w:sz w:val="21"/>
+          <w:szCs w:val="21"/>
+        </w:rPr>
+        <w:t>             (eq? (</w:t>
+      </w:r>
+      <w:r>
+        <w:rPr>
+          <w:rFonts w:ascii="Consolas" w:eastAsia="Times New Roman" w:hAnsi="Consolas" w:cs="Times New Roman"/>
+          <w:color w:val="C586C0"/>
+          <w:sz w:val="21"/>
+          <w:szCs w:val="21"/>
+        </w:rPr>
+        <w:t>car</w:t>
+      </w:r>
+      <w:r>
+        <w:rPr>
+          <w:rFonts w:ascii="Consolas" w:eastAsia="Times New Roman" w:hAnsi="Consolas" w:cs="Times New Roman"/>
+          <w:color w:val="D4D4D4"/>
+          <w:sz w:val="21"/>
+          <w:szCs w:val="21"/>
+        </w:rPr>
+        <w:t> L) 'OR)</w:t>
+      </w:r>
+    </w:p>
+    <w:p>
+      <w:pPr>
+        <w:shd w:val="clear" w:color="auto" w:fill="1E1E1E"/>
+        <w:spacing w:after="0" w:line="285" w:lineRule="atLeast"/>
+        <w:rPr>
+          <w:rFonts w:ascii="Consolas" w:eastAsia="Times New Roman" w:hAnsi="Consolas" w:cs="Times New Roman"/>
+          <w:color w:val="D4D4D4"/>
+          <w:sz w:val="21"/>
+          <w:szCs w:val="21"/>
+        </w:rPr>
+      </w:pPr>
+      <w:r>
+        <w:rPr>
+          <w:rFonts w:ascii="Consolas" w:eastAsia="Times New Roman" w:hAnsi="Consolas" w:cs="Times New Roman"/>
+          <w:color w:val="D4D4D4"/>
+          <w:sz w:val="21"/>
+          <w:szCs w:val="21"/>
+        </w:rPr>
+        <w:t>             (eq? (</w:t>
+      </w:r>
+      <w:r>
+        <w:rPr>
+          <w:rFonts w:ascii="Consolas" w:eastAsia="Times New Roman" w:hAnsi="Consolas" w:cs="Times New Roman"/>
+          <w:color w:val="C586C0"/>
+          <w:sz w:val="21"/>
+          <w:szCs w:val="21"/>
+        </w:rPr>
+        <w:t>car</w:t>
+      </w:r>
+      <w:r>
+        <w:rPr>
+          <w:rFonts w:ascii="Consolas" w:eastAsia="Times New Roman" w:hAnsi="Consolas" w:cs="Times New Roman"/>
+          <w:color w:val="D4D4D4"/>
+          <w:sz w:val="21"/>
+          <w:szCs w:val="21"/>
+        </w:rPr>
+        <w:t> L) 'NOT))</w:t>
+      </w:r>
+    </w:p>
+    <w:p>
+      <w:pPr>
+        <w:shd w:val="clear" w:color="auto" w:fill="1E1E1E"/>
+        <w:spacing w:after="0" w:line="285" w:lineRule="atLeast"/>
+        <w:rPr>
+          <w:rFonts w:ascii="Consolas" w:eastAsia="Times New Roman" w:hAnsi="Consolas" w:cs="Times New Roman"/>
+          <w:color w:val="D4D4D4"/>
+          <w:sz w:val="21"/>
+          <w:szCs w:val="21"/>
+        </w:rPr>
+      </w:pPr>
+      <w:r>
+        <w:rPr>
+          <w:rFonts w:ascii="Consolas" w:eastAsia="Times New Roman" w:hAnsi="Consolas" w:cs="Times New Roman"/>
+          <w:color w:val="D4D4D4"/>
+          <w:sz w:val="21"/>
+          <w:szCs w:val="21"/>
+        </w:rPr>
+        <w:t>            (findinputvars (</w:t>
+      </w:r>
+      <w:r>
+        <w:rPr>
+          <w:rFonts w:ascii="Consolas" w:eastAsia="Times New Roman" w:hAnsi="Consolas" w:cs="Times New Roman"/>
+          <w:color w:val="C586C0"/>
+          <w:sz w:val="21"/>
+          <w:szCs w:val="21"/>
+        </w:rPr>
+        <w:t>cdr</w:t>
+      </w:r>
+      <w:r>
+        <w:rPr>
+          <w:rFonts w:ascii="Consolas" w:eastAsia="Times New Roman" w:hAnsi="Consolas" w:cs="Times New Roman"/>
+          <w:color w:val="D4D4D4"/>
+          <w:sz w:val="21"/>
+          <w:szCs w:val="21"/>
+        </w:rPr>
+        <w:t> L)))</w:t>
+      </w:r>
+    </w:p>
+    <w:p>
+      <w:pPr>
+        <w:shd w:val="clear" w:color="auto" w:fill="1E1E1E"/>
+        <w:spacing w:after="0" w:line="285" w:lineRule="atLeast"/>
+        <w:rPr>
+          <w:rFonts w:ascii="Consolas" w:eastAsia="Times New Roman" w:hAnsi="Consolas" w:cs="Times New Roman"/>
+          <w:color w:val="D4D4D4"/>
+          <w:sz w:val="21"/>
+          <w:szCs w:val="21"/>
+        </w:rPr>
+      </w:pPr>
+      <w:r>
+        <w:rPr>
+          <w:rFonts w:ascii="Consolas" w:eastAsia="Times New Roman" w:hAnsi="Consolas" w:cs="Times New Roman"/>
+          <w:color w:val="D4D4D4"/>
+          <w:sz w:val="21"/>
+          <w:szCs w:val="21"/>
+        </w:rPr>
+        <w:t>        </w:t>
+      </w:r>
+      <w:r>
+        <w:rPr>
+          <w:rFonts w:ascii="Consolas" w:eastAsia="Times New Roman" w:hAnsi="Consolas" w:cs="Times New Roman"/>
+          <w:color w:val="6A9955"/>
+          <w:sz w:val="21"/>
+          <w:szCs w:val="21"/>
+        </w:rPr>
+        <w:t>;; head of list is a input varible, then construct a new list with head of list L and d orecursion on tail of list L</w:t>
+      </w:r>
+    </w:p>
+    <w:p>
+      <w:pPr>
+        <w:shd w:val="clear" w:color="auto" w:fill="1E1E1E"/>
+        <w:spacing w:after="0" w:line="285" w:lineRule="atLeast"/>
+        <w:rPr>
+          <w:rFonts w:ascii="Consolas" w:eastAsia="Times New Roman" w:hAnsi="Consolas" w:cs="Times New Roman"/>
+          <w:color w:val="D4D4D4"/>
+          <w:sz w:val="21"/>
+          <w:szCs w:val="21"/>
+        </w:rPr>
+      </w:pPr>
+      <w:r>
+        <w:rPr>
+          <w:rFonts w:ascii="Consolas" w:eastAsia="Times New Roman" w:hAnsi="Consolas" w:cs="Times New Roman"/>
+          <w:color w:val="D4D4D4"/>
+          <w:sz w:val="21"/>
+          <w:szCs w:val="21"/>
+        </w:rPr>
+        <w:t>        (else (</w:t>
+      </w:r>
+      <w:r>
+        <w:rPr>
+          <w:rFonts w:ascii="Consolas" w:eastAsia="Times New Roman" w:hAnsi="Consolas" w:cs="Times New Roman"/>
+          <w:color w:val="C586C0"/>
+          <w:sz w:val="21"/>
+          <w:szCs w:val="21"/>
+        </w:rPr>
+        <w:t>cons</w:t>
+      </w:r>
+      <w:r>
+        <w:rPr>
+          <w:rFonts w:ascii="Consolas" w:eastAsia="Times New Roman" w:hAnsi="Consolas" w:cs="Times New Roman"/>
+          <w:color w:val="D4D4D4"/>
+          <w:sz w:val="21"/>
+          <w:szCs w:val="21"/>
+        </w:rPr>
+        <w:t> (</w:t>
+      </w:r>
+      <w:r>
+        <w:rPr>
+          <w:rFonts w:ascii="Consolas" w:eastAsia="Times New Roman" w:hAnsi="Consolas" w:cs="Times New Roman"/>
+          <w:color w:val="C586C0"/>
+          <w:sz w:val="21"/>
+          <w:szCs w:val="21"/>
+        </w:rPr>
+        <w:t>car</w:t>
+      </w:r>
+      <w:r>
+        <w:rPr>
+          <w:rFonts w:ascii="Consolas" w:eastAsia="Times New Roman" w:hAnsi="Consolas" w:cs="Times New Roman"/>
+          <w:color w:val="D4D4D4"/>
+          <w:sz w:val="21"/>
+          <w:szCs w:val="21"/>
+        </w:rPr>
+        <w:t> L) (findinputvars (</w:t>
+      </w:r>
+      <w:r>
+        <w:rPr>
+          <w:rFonts w:ascii="Consolas" w:eastAsia="Times New Roman" w:hAnsi="Consolas" w:cs="Times New Roman"/>
+          <w:color w:val="C586C0"/>
+          <w:sz w:val="21"/>
+          <w:szCs w:val="21"/>
+        </w:rPr>
+        <w:t>cdr</w:t>
+      </w:r>
+      <w:r>
+        <w:rPr>
+          <w:rFonts w:ascii="Consolas" w:eastAsia="Times New Roman" w:hAnsi="Consolas" w:cs="Times New Roman"/>
+          <w:color w:val="D4D4D4"/>
+          <w:sz w:val="21"/>
+          <w:szCs w:val="21"/>
+        </w:rPr>
+        <w:t> L))))))</w:t>
+      </w:r>
+    </w:p>
+    <w:p>
+      <w:pPr>
+        <w:shd w:val="clear" w:color="auto" w:fill="1E1E1E"/>
+        <w:spacing w:after="240" w:line="285" w:lineRule="atLeast"/>
+        <w:rPr>
+          <w:rFonts w:ascii="Consolas" w:eastAsia="Times New Roman" w:hAnsi="Consolas" w:cs="Times New Roman"/>
+          <w:color w:val="D4D4D4"/>
+          <w:sz w:val="21"/>
+          <w:szCs w:val="21"/>
+        </w:rPr>
+      </w:pPr>
+      <w:r>
+        <w:rPr>
+          <w:rFonts w:ascii="Consolas" w:eastAsia="Times New Roman" w:hAnsi="Consolas" w:cs="Times New Roman"/>
+          <w:color w:val="D4D4D4"/>
+          <w:sz w:val="21"/>
+          <w:szCs w:val="21"/>
+        </w:rPr>
+        <w:br/>
+      </w:r>
+    </w:p>
+    <w:p>
+      <w:pPr>
+        <w:shd w:val="clear" w:color="auto" w:fill="1E1E1E"/>
+        <w:spacing w:after="0" w:line="285" w:lineRule="atLeast"/>
+        <w:rPr>
+          <w:rFonts w:ascii="Consolas" w:eastAsia="Times New Roman" w:hAnsi="Consolas" w:cs="Times New Roman"/>
+          <w:color w:val="D4D4D4"/>
+          <w:sz w:val="21"/>
+          <w:szCs w:val="21"/>
+        </w:rPr>
+      </w:pPr>
+      <w:r>
+        <w:rPr>
+          <w:rFonts w:ascii="Consolas" w:eastAsia="Times New Roman" w:hAnsi="Consolas" w:cs="Times New Roman"/>
+          <w:color w:val="6A9955"/>
+          <w:sz w:val="21"/>
+          <w:szCs w:val="21"/>
+        </w:rPr>
+        <w:t>;; 3) Main Function to reduce CD using tautologies </w:t>
+      </w:r>
+    </w:p>
+    <w:p>
+      <w:pPr>
+        <w:shd w:val="clear" w:color="auto" w:fill="1E1E1E"/>
+        <w:spacing w:after="0" w:line="285" w:lineRule="atLeast"/>
+        <w:rPr>
+          <w:rFonts w:ascii="Consolas" w:eastAsia="Times New Roman" w:hAnsi="Consolas" w:cs="Times New Roman"/>
+          <w:color w:val="D4D4D4"/>
+          <w:sz w:val="21"/>
+          <w:szCs w:val="21"/>
+        </w:rPr>
+      </w:pPr>
+      <w:r>
+        <w:rPr>
+          <w:rFonts w:ascii="Consolas" w:eastAsia="Times New Roman" w:hAnsi="Consolas" w:cs="Times New Roman"/>
+          <w:color w:val="6A9955"/>
+          <w:sz w:val="21"/>
+          <w:szCs w:val="21"/>
+        </w:rPr>
+        <w:t>;; PRE: input must be a vaild CD </w:t>
+      </w:r>
+    </w:p>
+    <w:p>
+      <w:pPr>
+        <w:shd w:val="clear" w:color="auto" w:fill="1E1E1E"/>
+        <w:spacing w:after="0" w:line="285" w:lineRule="atLeast"/>
+        <w:rPr>
+          <w:rFonts w:ascii="Consolas" w:eastAsia="Times New Roman" w:hAnsi="Consolas" w:cs="Times New Roman"/>
+          <w:color w:val="D4D4D4"/>
+          <w:sz w:val="21"/>
+          <w:szCs w:val="21"/>
+        </w:rPr>
+      </w:pPr>
+      <w:r>
+        <w:rPr>
+          <w:rFonts w:ascii="Consolas" w:eastAsia="Times New Roman" w:hAnsi="Consolas" w:cs="Times New Roman"/>
+          <w:color w:val="D4D4D4"/>
+          <w:sz w:val="21"/>
+          <w:szCs w:val="21"/>
+        </w:rPr>
+        <w:t>(define (evalcd CD)</w:t>
+      </w:r>
+    </w:p>
+    <w:p>
+      <w:pPr>
+        <w:shd w:val="clear" w:color="auto" w:fill="1E1E1E"/>
+        <w:spacing w:after="0" w:line="285" w:lineRule="atLeast"/>
+        <w:rPr>
+          <w:rFonts w:ascii="Consolas" w:eastAsia="Times New Roman" w:hAnsi="Consolas" w:cs="Times New Roman"/>
+          <w:color w:val="D4D4D4"/>
+          <w:sz w:val="21"/>
+          <w:szCs w:val="21"/>
+        </w:rPr>
+      </w:pPr>
+      <w:r>
+        <w:rPr>
+          <w:rFonts w:ascii="Consolas" w:eastAsia="Times New Roman" w:hAnsi="Consolas" w:cs="Times New Roman"/>
+          <w:color w:val="D4D4D4"/>
+          <w:sz w:val="21"/>
+          <w:szCs w:val="21"/>
+        </w:rPr>
+        <w:lastRenderedPageBreak/>
+        <w:t>    </w:t>
+      </w:r>
+      <w:r>
+        <w:rPr>
+          <w:rFonts w:ascii="Consolas" w:eastAsia="Times New Roman" w:hAnsi="Consolas" w:cs="Times New Roman"/>
+          <w:color w:val="6A9955"/>
+          <w:sz w:val="21"/>
+          <w:szCs w:val="21"/>
+        </w:rPr>
+        <w:t>;; if CD is a empty list, then return empty list</w:t>
+      </w:r>
+    </w:p>
+    <w:p>
+      <w:pPr>
+        <w:shd w:val="clear" w:color="auto" w:fill="1E1E1E"/>
+        <w:spacing w:after="0" w:line="285" w:lineRule="atLeast"/>
+        <w:rPr>
+          <w:rFonts w:ascii="Consolas" w:eastAsia="Times New Roman" w:hAnsi="Consolas" w:cs="Times New Roman"/>
+          <w:color w:val="D4D4D4"/>
+          <w:sz w:val="21"/>
+          <w:szCs w:val="21"/>
+        </w:rPr>
+      </w:pPr>
+      <w:r>
+        <w:rPr>
+          <w:rFonts w:ascii="Consolas" w:eastAsia="Times New Roman" w:hAnsi="Consolas" w:cs="Times New Roman"/>
+          <w:color w:val="D4D4D4"/>
+          <w:sz w:val="21"/>
+          <w:szCs w:val="21"/>
+        </w:rPr>
+        <w:t>    (</w:t>
+      </w:r>
+      <w:r>
+        <w:rPr>
+          <w:rFonts w:ascii="Consolas" w:eastAsia="Times New Roman" w:hAnsi="Consolas" w:cs="Times New Roman"/>
+          <w:color w:val="C586C0"/>
+          <w:sz w:val="21"/>
+          <w:szCs w:val="21"/>
+        </w:rPr>
+        <w:t>cond</w:t>
+      </w:r>
+      <w:r>
+        <w:rPr>
+          <w:rFonts w:ascii="Consolas" w:eastAsia="Times New Roman" w:hAnsi="Consolas" w:cs="Times New Roman"/>
+          <w:color w:val="D4D4D4"/>
+          <w:sz w:val="21"/>
+          <w:szCs w:val="21"/>
+        </w:rPr>
+        <w:t> ((null? CD) '())</w:t>
+      </w:r>
+    </w:p>
+    <w:p>
+      <w:pPr>
+        <w:shd w:val="clear" w:color="auto" w:fill="1E1E1E"/>
+        <w:spacing w:after="0" w:line="285" w:lineRule="atLeast"/>
+        <w:rPr>
+          <w:rFonts w:ascii="Consolas" w:eastAsia="Times New Roman" w:hAnsi="Consolas" w:cs="Times New Roman"/>
+          <w:color w:val="D4D4D4"/>
+          <w:sz w:val="21"/>
+          <w:szCs w:val="21"/>
+        </w:rPr>
+      </w:pPr>
+      <w:r>
+        <w:rPr>
+          <w:rFonts w:ascii="Consolas" w:eastAsia="Times New Roman" w:hAnsi="Consolas" w:cs="Times New Roman"/>
+          <w:color w:val="D4D4D4"/>
+          <w:sz w:val="21"/>
+          <w:szCs w:val="21"/>
+        </w:rPr>
+        <w:t>        </w:t>
+      </w:r>
+      <w:r>
+        <w:rPr>
+          <w:rFonts w:ascii="Consolas" w:eastAsia="Times New Roman" w:hAnsi="Consolas" w:cs="Times New Roman"/>
+          <w:color w:val="6A9955"/>
+          <w:sz w:val="21"/>
+          <w:szCs w:val="21"/>
+        </w:rPr>
+        <w:t>;; if CD is an atom , then return atom</w:t>
+      </w:r>
+    </w:p>
+    <w:p>
+      <w:pPr>
+        <w:shd w:val="clear" w:color="auto" w:fill="1E1E1E"/>
+        <w:spacing w:after="0" w:line="285" w:lineRule="atLeast"/>
+        <w:rPr>
+          <w:rFonts w:ascii="Consolas" w:eastAsia="Times New Roman" w:hAnsi="Consolas" w:cs="Times New Roman"/>
+          <w:color w:val="D4D4D4"/>
+          <w:sz w:val="21"/>
+          <w:szCs w:val="21"/>
+        </w:rPr>
+      </w:pPr>
+      <w:r>
+        <w:rPr>
+          <w:rFonts w:ascii="Consolas" w:eastAsia="Times New Roman" w:hAnsi="Consolas" w:cs="Times New Roman"/>
+          <w:color w:val="D4D4D4"/>
+          <w:sz w:val="21"/>
+          <w:szCs w:val="21"/>
+        </w:rPr>
+        <w:t>        ((</w:t>
+      </w:r>
+      <w:r>
+        <w:rPr>
+          <w:rFonts w:ascii="Consolas" w:eastAsia="Times New Roman" w:hAnsi="Consolas" w:cs="Times New Roman"/>
+          <w:color w:val="C586C0"/>
+          <w:sz w:val="21"/>
+          <w:szCs w:val="21"/>
+        </w:rPr>
+        <w:t>not</w:t>
+      </w:r>
+      <w:r>
+        <w:rPr>
+          <w:rFonts w:ascii="Consolas" w:eastAsia="Times New Roman" w:hAnsi="Consolas" w:cs="Times New Roman"/>
+          <w:color w:val="D4D4D4"/>
+          <w:sz w:val="21"/>
+          <w:szCs w:val="21"/>
+        </w:rPr>
+        <w:t> (list? CD )) CD)</w:t>
+      </w:r>
+    </w:p>
+    <w:p>
+      <w:pPr>
+        <w:shd w:val="clear" w:color="auto" w:fill="1E1E1E"/>
+        <w:spacing w:after="0" w:line="285" w:lineRule="atLeast"/>
+        <w:rPr>
+          <w:rFonts w:ascii="Consolas" w:eastAsia="Times New Roman" w:hAnsi="Consolas" w:cs="Times New Roman"/>
+          <w:color w:val="D4D4D4"/>
+          <w:sz w:val="21"/>
+          <w:szCs w:val="21"/>
+        </w:rPr>
+      </w:pPr>
+      <w:r>
+        <w:rPr>
+          <w:rFonts w:ascii="Consolas" w:eastAsia="Times New Roman" w:hAnsi="Consolas" w:cs="Times New Roman"/>
+          <w:color w:val="D4D4D4"/>
+          <w:sz w:val="21"/>
+          <w:szCs w:val="21"/>
+        </w:rPr>
+        <w:t>        </w:t>
+      </w:r>
+      <w:r>
+        <w:rPr>
+          <w:rFonts w:ascii="Consolas" w:eastAsia="Times New Roman" w:hAnsi="Consolas" w:cs="Times New Roman"/>
+          <w:color w:val="6A9955"/>
+          <w:sz w:val="21"/>
+          <w:szCs w:val="21"/>
+        </w:rPr>
+        <w:t>;; if head of list CD is a NOT operator, run function to reduce NOT</w:t>
+      </w:r>
+    </w:p>
+    <w:p>
+      <w:pPr>
+        <w:shd w:val="clear" w:color="auto" w:fill="1E1E1E"/>
+        <w:spacing w:after="0" w:line="285" w:lineRule="atLeast"/>
+        <w:rPr>
+          <w:rFonts w:ascii="Consolas" w:eastAsia="Times New Roman" w:hAnsi="Consolas" w:cs="Times New Roman"/>
+          <w:color w:val="D4D4D4"/>
+          <w:sz w:val="21"/>
+          <w:szCs w:val="21"/>
+        </w:rPr>
+      </w:pPr>
+      <w:r>
+        <w:rPr>
+          <w:rFonts w:ascii="Consolas" w:eastAsia="Times New Roman" w:hAnsi="Consolas" w:cs="Times New Roman"/>
+          <w:color w:val="D4D4D4"/>
+          <w:sz w:val="21"/>
+          <w:szCs w:val="21"/>
+        </w:rPr>
+        <w:t>        ((eq? (</w:t>
+      </w:r>
+      <w:r>
+        <w:rPr>
+          <w:rFonts w:ascii="Consolas" w:eastAsia="Times New Roman" w:hAnsi="Consolas" w:cs="Times New Roman"/>
+          <w:color w:val="C586C0"/>
+          <w:sz w:val="21"/>
+          <w:szCs w:val="21"/>
+        </w:rPr>
+        <w:t>car</w:t>
+      </w:r>
+      <w:r>
+        <w:rPr>
+          <w:rFonts w:ascii="Consolas" w:eastAsia="Times New Roman" w:hAnsi="Consolas" w:cs="Times New Roman"/>
+          <w:color w:val="D4D4D4"/>
+          <w:sz w:val="21"/>
+          <w:szCs w:val="21"/>
+        </w:rPr>
+        <w:t> CD) 'NOT) (evalcd_not CD))</w:t>
+      </w:r>
+    </w:p>
+    <w:p>
+      <w:pPr>
+        <w:shd w:val="clear" w:color="auto" w:fill="1E1E1E"/>
+        <w:spacing w:after="0" w:line="285" w:lineRule="atLeast"/>
+        <w:rPr>
+          <w:rFonts w:ascii="Consolas" w:eastAsia="Times New Roman" w:hAnsi="Consolas" w:cs="Times New Roman"/>
+          <w:color w:val="D4D4D4"/>
+          <w:sz w:val="21"/>
+          <w:szCs w:val="21"/>
+        </w:rPr>
+      </w:pPr>
+      <w:r>
+        <w:rPr>
+          <w:rFonts w:ascii="Consolas" w:eastAsia="Times New Roman" w:hAnsi="Consolas" w:cs="Times New Roman"/>
+          <w:color w:val="D4D4D4"/>
+          <w:sz w:val="21"/>
+          <w:szCs w:val="21"/>
+        </w:rPr>
+        <w:t>        </w:t>
+      </w:r>
+      <w:r>
+        <w:rPr>
+          <w:rFonts w:ascii="Consolas" w:eastAsia="Times New Roman" w:hAnsi="Consolas" w:cs="Times New Roman"/>
+          <w:color w:val="6A9955"/>
+          <w:sz w:val="21"/>
+          <w:szCs w:val="21"/>
+        </w:rPr>
+        <w:t>;; if head of list CD is a AND operator, run function to reduce AND</w:t>
+      </w:r>
+    </w:p>
+    <w:p>
+      <w:pPr>
+        <w:shd w:val="clear" w:color="auto" w:fill="1E1E1E"/>
+        <w:spacing w:after="0" w:line="285" w:lineRule="atLeast"/>
+        <w:rPr>
+          <w:rFonts w:ascii="Consolas" w:eastAsia="Times New Roman" w:hAnsi="Consolas" w:cs="Times New Roman"/>
+          <w:color w:val="D4D4D4"/>
+          <w:sz w:val="21"/>
+          <w:szCs w:val="21"/>
+        </w:rPr>
+      </w:pPr>
+      <w:r>
+        <w:rPr>
+          <w:rFonts w:ascii="Consolas" w:eastAsia="Times New Roman" w:hAnsi="Consolas" w:cs="Times New Roman"/>
+          <w:color w:val="D4D4D4"/>
+          <w:sz w:val="21"/>
+          <w:szCs w:val="21"/>
+        </w:rPr>
+        <w:t>        ((eq? (</w:t>
+      </w:r>
+      <w:r>
+        <w:rPr>
+          <w:rFonts w:ascii="Consolas" w:eastAsia="Times New Roman" w:hAnsi="Consolas" w:cs="Times New Roman"/>
+          <w:color w:val="C586C0"/>
+          <w:sz w:val="21"/>
+          <w:szCs w:val="21"/>
+        </w:rPr>
+        <w:t>car</w:t>
+      </w:r>
+      <w:r>
+        <w:rPr>
+          <w:rFonts w:ascii="Consolas" w:eastAsia="Times New Roman" w:hAnsi="Consolas" w:cs="Times New Roman"/>
+          <w:color w:val="D4D4D4"/>
+          <w:sz w:val="21"/>
+          <w:szCs w:val="21"/>
+        </w:rPr>
+        <w:t> CD) 'AND) (evalcd_and CD))</w:t>
+      </w:r>
+    </w:p>
+    <w:p>
+      <w:pPr>
+        <w:shd w:val="clear" w:color="auto" w:fill="1E1E1E"/>
+        <w:spacing w:after="0" w:line="285" w:lineRule="atLeast"/>
+        <w:rPr>
+          <w:rFonts w:ascii="Consolas" w:eastAsia="Times New Roman" w:hAnsi="Consolas" w:cs="Times New Roman"/>
+          <w:color w:val="D4D4D4"/>
+          <w:sz w:val="21"/>
+          <w:szCs w:val="21"/>
+        </w:rPr>
+      </w:pPr>
+      <w:r>
+        <w:rPr>
+          <w:rFonts w:ascii="Consolas" w:eastAsia="Times New Roman" w:hAnsi="Consolas" w:cs="Times New Roman"/>
+          <w:color w:val="D4D4D4"/>
+          <w:sz w:val="21"/>
+          <w:szCs w:val="21"/>
+        </w:rPr>
+        <w:t>        </w:t>
+      </w:r>
+      <w:r>
+        <w:rPr>
+          <w:rFonts w:ascii="Consolas" w:eastAsia="Times New Roman" w:hAnsi="Consolas" w:cs="Times New Roman"/>
+          <w:color w:val="6A9955"/>
+          <w:sz w:val="21"/>
+          <w:szCs w:val="21"/>
+        </w:rPr>
+        <w:t>;; if head of list CD is a OR operator, run function to reduce OR</w:t>
+      </w:r>
+    </w:p>
+    <w:p>
+      <w:pPr>
+        <w:shd w:val="clear" w:color="auto" w:fill="1E1E1E"/>
+        <w:spacing w:after="0" w:line="285" w:lineRule="atLeast"/>
+        <w:rPr>
+          <w:rFonts w:ascii="Consolas" w:eastAsia="Times New Roman" w:hAnsi="Consolas" w:cs="Times New Roman"/>
+          <w:color w:val="D4D4D4"/>
+          <w:sz w:val="21"/>
+          <w:szCs w:val="21"/>
+        </w:rPr>
+      </w:pPr>
+      <w:r>
+        <w:rPr>
+          <w:rFonts w:ascii="Consolas" w:eastAsia="Times New Roman" w:hAnsi="Consolas" w:cs="Times New Roman"/>
+          <w:color w:val="D4D4D4"/>
+          <w:sz w:val="21"/>
+          <w:szCs w:val="21"/>
+        </w:rPr>
+        <w:t>        ((eq? (</w:t>
+      </w:r>
+      <w:r>
+        <w:rPr>
+          <w:rFonts w:ascii="Consolas" w:eastAsia="Times New Roman" w:hAnsi="Consolas" w:cs="Times New Roman"/>
+          <w:color w:val="C586C0"/>
+          <w:sz w:val="21"/>
+          <w:szCs w:val="21"/>
+        </w:rPr>
+        <w:t>car</w:t>
+      </w:r>
+      <w:r>
+        <w:rPr>
+          <w:rFonts w:ascii="Consolas" w:eastAsia="Times New Roman" w:hAnsi="Consolas" w:cs="Times New Roman"/>
+          <w:color w:val="D4D4D4"/>
+          <w:sz w:val="21"/>
+          <w:szCs w:val="21"/>
+        </w:rPr>
+        <w:t> CD) 'OR) (evalcd_or CD))</w:t>
+      </w:r>
+    </w:p>
+    <w:p>
+      <w:pPr>
+        <w:shd w:val="clear" w:color="auto" w:fill="1E1E1E"/>
+        <w:spacing w:after="0" w:line="285" w:lineRule="atLeast"/>
+        <w:rPr>
+          <w:rFonts w:ascii="Consolas" w:eastAsia="Times New Roman" w:hAnsi="Consolas" w:cs="Times New Roman"/>
+          <w:color w:val="D4D4D4"/>
+          <w:sz w:val="21"/>
+          <w:szCs w:val="21"/>
+        </w:rPr>
+      </w:pPr>
+      <w:r>
+        <w:rPr>
+          <w:rFonts w:ascii="Consolas" w:eastAsia="Times New Roman" w:hAnsi="Consolas" w:cs="Times New Roman"/>
+          <w:color w:val="D4D4D4"/>
+          <w:sz w:val="21"/>
+          <w:szCs w:val="21"/>
+        </w:rPr>
+        <w:t>        ))</w:t>
+      </w:r>
+    </w:p>
+    <w:p>
+      <w:pPr>
+        <w:shd w:val="clear" w:color="auto" w:fill="1E1E1E"/>
+        <w:spacing w:after="0" w:line="285" w:lineRule="atLeast"/>
+        <w:rPr>
+          <w:rFonts w:ascii="Consolas" w:eastAsia="Times New Roman" w:hAnsi="Consolas" w:cs="Times New Roman"/>
+          <w:color w:val="D4D4D4"/>
+          <w:sz w:val="21"/>
+          <w:szCs w:val="21"/>
+        </w:rPr>
+      </w:pPr>
+    </w:p>
+    <w:p>
+      <w:pPr>
+        <w:shd w:val="clear" w:color="auto" w:fill="1E1E1E"/>
+        <w:spacing w:after="0" w:line="285" w:lineRule="atLeast"/>
+        <w:rPr>
+          <w:rFonts w:ascii="Consolas" w:eastAsia="Times New Roman" w:hAnsi="Consolas" w:cs="Times New Roman"/>
+          <w:color w:val="D4D4D4"/>
+          <w:sz w:val="21"/>
+          <w:szCs w:val="21"/>
+        </w:rPr>
+      </w:pPr>
+      <w:r>
+        <w:rPr>
+          <w:rFonts w:ascii="Consolas" w:eastAsia="Times New Roman" w:hAnsi="Consolas" w:cs="Times New Roman"/>
+          <w:color w:val="6A9955"/>
+          <w:sz w:val="21"/>
+          <w:szCs w:val="21"/>
+        </w:rPr>
+        <w:t>;; Helper function to reduce NOT</w:t>
+      </w:r>
+    </w:p>
+    <w:p>
+      <w:pPr>
+        <w:shd w:val="clear" w:color="auto" w:fill="1E1E1E"/>
+        <w:spacing w:after="0" w:line="285" w:lineRule="atLeast"/>
+        <w:rPr>
+          <w:rFonts w:ascii="Consolas" w:eastAsia="Times New Roman" w:hAnsi="Consolas" w:cs="Times New Roman"/>
+          <w:color w:val="D4D4D4"/>
+          <w:sz w:val="21"/>
+          <w:szCs w:val="21"/>
+        </w:rPr>
+      </w:pPr>
+      <w:r>
+        <w:rPr>
+          <w:rFonts w:ascii="Consolas" w:eastAsia="Times New Roman" w:hAnsi="Consolas" w:cs="Times New Roman"/>
+          <w:color w:val="D4D4D4"/>
+          <w:sz w:val="21"/>
+          <w:szCs w:val="21"/>
+        </w:rPr>
+        <w:t>(define (evalcd_not CD)</w:t>
+      </w:r>
+    </w:p>
+    <w:p>
+      <w:pPr>
+        <w:shd w:val="clear" w:color="auto" w:fill="1E1E1E"/>
+        <w:spacing w:after="0" w:line="285" w:lineRule="atLeast"/>
+        <w:rPr>
+          <w:rFonts w:ascii="Consolas" w:eastAsia="Times New Roman" w:hAnsi="Consolas" w:cs="Times New Roman"/>
+          <w:color w:val="D4D4D4"/>
+          <w:sz w:val="21"/>
+          <w:szCs w:val="21"/>
+        </w:rPr>
+      </w:pPr>
+      <w:r>
+        <w:rPr>
+          <w:rFonts w:ascii="Consolas" w:eastAsia="Times New Roman" w:hAnsi="Consolas" w:cs="Times New Roman"/>
+          <w:color w:val="D4D4D4"/>
+          <w:sz w:val="21"/>
+          <w:szCs w:val="21"/>
+        </w:rPr>
+        <w:t>    </w:t>
+      </w:r>
+      <w:r>
+        <w:rPr>
+          <w:rFonts w:ascii="Consolas" w:eastAsia="Times New Roman" w:hAnsi="Consolas" w:cs="Times New Roman"/>
+          <w:color w:val="6A9955"/>
+          <w:sz w:val="21"/>
+          <w:szCs w:val="21"/>
+        </w:rPr>
+        <w:t>;; if second element of list CD is a 0, then reduce to 1</w:t>
+      </w:r>
+    </w:p>
+    <w:p>
+      <w:pPr>
+        <w:shd w:val="clear" w:color="auto" w:fill="1E1E1E"/>
+        <w:spacing w:after="0" w:line="285" w:lineRule="atLeast"/>
+        <w:rPr>
+          <w:rFonts w:ascii="Consolas" w:eastAsia="Times New Roman" w:hAnsi="Consolas" w:cs="Times New Roman"/>
+          <w:color w:val="D4D4D4"/>
+          <w:sz w:val="21"/>
+          <w:szCs w:val="21"/>
+        </w:rPr>
+      </w:pPr>
+      <w:r>
+        <w:rPr>
+          <w:rFonts w:ascii="Consolas" w:eastAsia="Times New Roman" w:hAnsi="Consolas" w:cs="Times New Roman"/>
+          <w:color w:val="D4D4D4"/>
+          <w:sz w:val="21"/>
+          <w:szCs w:val="21"/>
+        </w:rPr>
+        <w:t>    (</w:t>
+      </w:r>
+      <w:r>
+        <w:rPr>
+          <w:rFonts w:ascii="Consolas" w:eastAsia="Times New Roman" w:hAnsi="Consolas" w:cs="Times New Roman"/>
+          <w:color w:val="C586C0"/>
+          <w:sz w:val="21"/>
+          <w:szCs w:val="21"/>
+        </w:rPr>
+        <w:t>cond</w:t>
+      </w:r>
+      <w:r>
+        <w:rPr>
+          <w:rFonts w:ascii="Consolas" w:eastAsia="Times New Roman" w:hAnsi="Consolas" w:cs="Times New Roman"/>
+          <w:color w:val="D4D4D4"/>
+          <w:sz w:val="21"/>
+          <w:szCs w:val="21"/>
+        </w:rPr>
+        <w:t> ((eq? (evalcd (</w:t>
+      </w:r>
+      <w:r>
+        <w:rPr>
+          <w:rFonts w:ascii="Consolas" w:eastAsia="Times New Roman" w:hAnsi="Consolas" w:cs="Times New Roman"/>
+          <w:color w:val="C586C0"/>
+          <w:sz w:val="21"/>
+          <w:szCs w:val="21"/>
+        </w:rPr>
+        <w:t>cadr</w:t>
+      </w:r>
+      <w:r>
+        <w:rPr>
+          <w:rFonts w:ascii="Consolas" w:eastAsia="Times New Roman" w:hAnsi="Consolas" w:cs="Times New Roman"/>
+          <w:color w:val="D4D4D4"/>
+          <w:sz w:val="21"/>
+          <w:szCs w:val="21"/>
+        </w:rPr>
+        <w:t> CD)) </w:t>
+      </w:r>
+      <w:r>
+        <w:rPr>
+          <w:rFonts w:ascii="Consolas" w:eastAsia="Times New Roman" w:hAnsi="Consolas" w:cs="Times New Roman"/>
+          <w:color w:val="B5CEA8"/>
+          <w:sz w:val="21"/>
+          <w:szCs w:val="21"/>
+        </w:rPr>
+        <w:t>0</w:t>
+      </w:r>
+      <w:r>
+        <w:rPr>
+          <w:rFonts w:ascii="Consolas" w:eastAsia="Times New Roman" w:hAnsi="Consolas" w:cs="Times New Roman"/>
+          <w:color w:val="D4D4D4"/>
+          <w:sz w:val="21"/>
+          <w:szCs w:val="21"/>
+        </w:rPr>
+        <w:t>) </w:t>
+      </w:r>
+      <w:r>
+        <w:rPr>
+          <w:rFonts w:ascii="Consolas" w:eastAsia="Times New Roman" w:hAnsi="Consolas" w:cs="Times New Roman"/>
+          <w:color w:val="B5CEA8"/>
+          <w:sz w:val="21"/>
+          <w:szCs w:val="21"/>
+        </w:rPr>
+        <w:t>1</w:t>
+      </w:r>
+      <w:r>
+        <w:rPr>
+          <w:rFonts w:ascii="Consolas" w:eastAsia="Times New Roman" w:hAnsi="Consolas" w:cs="Times New Roman"/>
+          <w:color w:val="D4D4D4"/>
+          <w:sz w:val="21"/>
+          <w:szCs w:val="21"/>
+        </w:rPr>
+        <w:t>)</w:t>
+      </w:r>
+    </w:p>
+    <w:p>
+      <w:pPr>
+        <w:shd w:val="clear" w:color="auto" w:fill="1E1E1E"/>
+        <w:spacing w:after="0" w:line="285" w:lineRule="atLeast"/>
+        <w:rPr>
+          <w:rFonts w:ascii="Consolas" w:eastAsia="Times New Roman" w:hAnsi="Consolas" w:cs="Times New Roman"/>
+          <w:color w:val="D4D4D4"/>
+          <w:sz w:val="21"/>
+          <w:szCs w:val="21"/>
+        </w:rPr>
+      </w:pPr>
+      <w:r>
+        <w:rPr>
+          <w:rFonts w:ascii="Consolas" w:eastAsia="Times New Roman" w:hAnsi="Consolas" w:cs="Times New Roman"/>
+          <w:color w:val="D4D4D4"/>
+          <w:sz w:val="21"/>
+          <w:szCs w:val="21"/>
+        </w:rPr>
+        <w:t>        </w:t>
+      </w:r>
+      <w:r>
+        <w:rPr>
+          <w:rFonts w:ascii="Consolas" w:eastAsia="Times New Roman" w:hAnsi="Consolas" w:cs="Times New Roman"/>
+          <w:color w:val="6A9955"/>
+          <w:sz w:val="21"/>
+          <w:szCs w:val="21"/>
+        </w:rPr>
+        <w:t>;; if second element of list CD is a 1, then reduce to 0</w:t>
+      </w:r>
+    </w:p>
+    <w:p>
+      <w:pPr>
+        <w:shd w:val="clear" w:color="auto" w:fill="1E1E1E"/>
+        <w:spacing w:after="0" w:line="285" w:lineRule="atLeast"/>
+        <w:rPr>
+          <w:rFonts w:ascii="Consolas" w:eastAsia="Times New Roman" w:hAnsi="Consolas" w:cs="Times New Roman"/>
+          <w:color w:val="D4D4D4"/>
+          <w:sz w:val="21"/>
+          <w:szCs w:val="21"/>
+        </w:rPr>
+      </w:pPr>
+      <w:r>
+        <w:rPr>
+          <w:rFonts w:ascii="Consolas" w:eastAsia="Times New Roman" w:hAnsi="Consolas" w:cs="Times New Roman"/>
+          <w:color w:val="D4D4D4"/>
+          <w:sz w:val="21"/>
+          <w:szCs w:val="21"/>
+        </w:rPr>
+        <w:t>        ((eq? (evalcd (</w:t>
+      </w:r>
+      <w:r>
+        <w:rPr>
+          <w:rFonts w:ascii="Consolas" w:eastAsia="Times New Roman" w:hAnsi="Consolas" w:cs="Times New Roman"/>
+          <w:color w:val="C586C0"/>
+          <w:sz w:val="21"/>
+          <w:szCs w:val="21"/>
+        </w:rPr>
+        <w:t>cadr</w:t>
+      </w:r>
+      <w:r>
+        <w:rPr>
+          <w:rFonts w:ascii="Consolas" w:eastAsia="Times New Roman" w:hAnsi="Consolas" w:cs="Times New Roman"/>
+          <w:color w:val="D4D4D4"/>
+          <w:sz w:val="21"/>
+          <w:szCs w:val="21"/>
+        </w:rPr>
+        <w:t> CD)) </w:t>
+      </w:r>
+      <w:r>
+        <w:rPr>
+          <w:rFonts w:ascii="Consolas" w:eastAsia="Times New Roman" w:hAnsi="Consolas" w:cs="Times New Roman"/>
+          <w:color w:val="B5CEA8"/>
+          <w:sz w:val="21"/>
+          <w:szCs w:val="21"/>
+        </w:rPr>
+        <w:t>1</w:t>
+      </w:r>
+      <w:r>
+        <w:rPr>
+          <w:rFonts w:ascii="Consolas" w:eastAsia="Times New Roman" w:hAnsi="Consolas" w:cs="Times New Roman"/>
+          <w:color w:val="D4D4D4"/>
+          <w:sz w:val="21"/>
+          <w:szCs w:val="21"/>
+        </w:rPr>
+        <w:t>) </w:t>
+      </w:r>
+      <w:r>
+        <w:rPr>
+          <w:rFonts w:ascii="Consolas" w:eastAsia="Times New Roman" w:hAnsi="Consolas" w:cs="Times New Roman"/>
+          <w:color w:val="B5CEA8"/>
+          <w:sz w:val="21"/>
+          <w:szCs w:val="21"/>
+        </w:rPr>
+        <w:t>0</w:t>
+      </w:r>
+      <w:r>
+        <w:rPr>
+          <w:rFonts w:ascii="Consolas" w:eastAsia="Times New Roman" w:hAnsi="Consolas" w:cs="Times New Roman"/>
+          <w:color w:val="D4D4D4"/>
+          <w:sz w:val="21"/>
+          <w:szCs w:val="21"/>
+        </w:rPr>
+        <w:t>)</w:t>
+      </w:r>
+    </w:p>
+    <w:p>
+      <w:pPr>
+        <w:shd w:val="clear" w:color="auto" w:fill="1E1E1E"/>
+        <w:spacing w:after="0" w:line="285" w:lineRule="atLeast"/>
+        <w:rPr>
+          <w:rFonts w:ascii="Consolas" w:eastAsia="Times New Roman" w:hAnsi="Consolas" w:cs="Times New Roman"/>
+          <w:color w:val="D4D4D4"/>
+          <w:sz w:val="21"/>
+          <w:szCs w:val="21"/>
+        </w:rPr>
+      </w:pPr>
+      <w:r>
+        <w:rPr>
+          <w:rFonts w:ascii="Consolas" w:eastAsia="Times New Roman" w:hAnsi="Consolas" w:cs="Times New Roman"/>
+          <w:color w:val="D4D4D4"/>
+          <w:sz w:val="21"/>
+          <w:szCs w:val="21"/>
+        </w:rPr>
+        <w:t>        </w:t>
+      </w:r>
+      <w:r>
+        <w:rPr>
+          <w:rFonts w:ascii="Consolas" w:eastAsia="Times New Roman" w:hAnsi="Consolas" w:cs="Times New Roman"/>
+          <w:color w:val="6A9955"/>
+          <w:sz w:val="21"/>
+          <w:szCs w:val="21"/>
+        </w:rPr>
+        <w:t>;; make a new list with NOT operator and evaluate CD on the second element of the list </w:t>
+      </w:r>
+    </w:p>
+    <w:p>
+      <w:pPr>
+        <w:shd w:val="clear" w:color="auto" w:fill="1E1E1E"/>
+        <w:spacing w:after="0" w:line="285" w:lineRule="atLeast"/>
+        <w:rPr>
+          <w:rFonts w:ascii="Consolas" w:eastAsia="Times New Roman" w:hAnsi="Consolas" w:cs="Times New Roman"/>
+          <w:color w:val="D4D4D4"/>
+          <w:sz w:val="21"/>
+          <w:szCs w:val="21"/>
+        </w:rPr>
+      </w:pPr>
+      <w:r>
+        <w:rPr>
+          <w:rFonts w:ascii="Consolas" w:eastAsia="Times New Roman" w:hAnsi="Consolas" w:cs="Times New Roman"/>
+          <w:color w:val="D4D4D4"/>
+          <w:sz w:val="21"/>
+          <w:szCs w:val="21"/>
+        </w:rPr>
+        <w:t>        (else (</w:t>
+      </w:r>
+      <w:r>
+        <w:rPr>
+          <w:rFonts w:ascii="Consolas" w:eastAsia="Times New Roman" w:hAnsi="Consolas" w:cs="Times New Roman"/>
+          <w:color w:val="C586C0"/>
+          <w:sz w:val="21"/>
+          <w:szCs w:val="21"/>
+        </w:rPr>
+        <w:t>cons</w:t>
+      </w:r>
+      <w:r>
+        <w:rPr>
+          <w:rFonts w:ascii="Consolas" w:eastAsia="Times New Roman" w:hAnsi="Consolas" w:cs="Times New Roman"/>
+          <w:color w:val="D4D4D4"/>
+          <w:sz w:val="21"/>
+          <w:szCs w:val="21"/>
+        </w:rPr>
+        <w:t> 'NOT (</w:t>
+      </w:r>
+      <w:r>
+        <w:rPr>
+          <w:rFonts w:ascii="Consolas" w:eastAsia="Times New Roman" w:hAnsi="Consolas" w:cs="Times New Roman"/>
+          <w:color w:val="C586C0"/>
+          <w:sz w:val="21"/>
+          <w:szCs w:val="21"/>
+        </w:rPr>
+        <w:t>list</w:t>
+      </w:r>
+      <w:r>
+        <w:rPr>
+          <w:rFonts w:ascii="Consolas" w:eastAsia="Times New Roman" w:hAnsi="Consolas" w:cs="Times New Roman"/>
+          <w:color w:val="D4D4D4"/>
+          <w:sz w:val="21"/>
+          <w:szCs w:val="21"/>
+        </w:rPr>
+        <w:t> (evalcd (</w:t>
+      </w:r>
+      <w:r>
+        <w:rPr>
+          <w:rFonts w:ascii="Consolas" w:eastAsia="Times New Roman" w:hAnsi="Consolas" w:cs="Times New Roman"/>
+          <w:color w:val="C586C0"/>
+          <w:sz w:val="21"/>
+          <w:szCs w:val="21"/>
+        </w:rPr>
+        <w:t>cadr</w:t>
+      </w:r>
+      <w:r>
+        <w:rPr>
+          <w:rFonts w:ascii="Consolas" w:eastAsia="Times New Roman" w:hAnsi="Consolas" w:cs="Times New Roman"/>
+          <w:color w:val="D4D4D4"/>
+          <w:sz w:val="21"/>
+          <w:szCs w:val="21"/>
+        </w:rPr>
+        <w:t> CD)))))))</w:t>
+      </w:r>
+    </w:p>
+    <w:p>
+      <w:pPr>
+        <w:shd w:val="clear" w:color="auto" w:fill="1E1E1E"/>
+        <w:spacing w:after="0" w:line="285" w:lineRule="atLeast"/>
+        <w:rPr>
+          <w:rFonts w:ascii="Consolas" w:eastAsia="Times New Roman" w:hAnsi="Consolas" w:cs="Times New Roman"/>
+          <w:color w:val="D4D4D4"/>
+          <w:sz w:val="21"/>
+          <w:szCs w:val="21"/>
+        </w:rPr>
+      </w:pPr>
+    </w:p>
+    <w:p>
+      <w:pPr>
+        <w:shd w:val="clear" w:color="auto" w:fill="1E1E1E"/>
+        <w:spacing w:after="0" w:line="285" w:lineRule="atLeast"/>
+        <w:rPr>
+          <w:rFonts w:ascii="Consolas" w:eastAsia="Times New Roman" w:hAnsi="Consolas" w:cs="Times New Roman"/>
+          <w:color w:val="D4D4D4"/>
+          <w:sz w:val="21"/>
+          <w:szCs w:val="21"/>
+        </w:rPr>
+      </w:pPr>
+      <w:r>
+        <w:rPr>
+          <w:rFonts w:ascii="Consolas" w:eastAsia="Times New Roman" w:hAnsi="Consolas" w:cs="Times New Roman"/>
+          <w:color w:val="6A9955"/>
+          <w:sz w:val="21"/>
+          <w:szCs w:val="21"/>
+        </w:rPr>
+        <w:t>;; Helper function to reduce AND</w:t>
+      </w:r>
+    </w:p>
+    <w:p>
+      <w:pPr>
+        <w:shd w:val="clear" w:color="auto" w:fill="1E1E1E"/>
+        <w:spacing w:after="0" w:line="285" w:lineRule="atLeast"/>
+        <w:rPr>
+          <w:rFonts w:ascii="Consolas" w:eastAsia="Times New Roman" w:hAnsi="Consolas" w:cs="Times New Roman"/>
+          <w:color w:val="D4D4D4"/>
+          <w:sz w:val="21"/>
+          <w:szCs w:val="21"/>
+        </w:rPr>
+      </w:pPr>
+      <w:r>
+        <w:rPr>
+          <w:rFonts w:ascii="Consolas" w:eastAsia="Times New Roman" w:hAnsi="Consolas" w:cs="Times New Roman"/>
+          <w:color w:val="D4D4D4"/>
+          <w:sz w:val="21"/>
+          <w:szCs w:val="21"/>
+        </w:rPr>
+        <w:t>(define (evalcd_and CD)</w:t>
+      </w:r>
+    </w:p>
+    <w:p>
+      <w:pPr>
+        <w:shd w:val="clear" w:color="auto" w:fill="1E1E1E"/>
+        <w:spacing w:after="0" w:line="285" w:lineRule="atLeast"/>
+        <w:rPr>
+          <w:rFonts w:ascii="Consolas" w:eastAsia="Times New Roman" w:hAnsi="Consolas" w:cs="Times New Roman"/>
+          <w:color w:val="D4D4D4"/>
+          <w:sz w:val="21"/>
+          <w:szCs w:val="21"/>
+        </w:rPr>
+      </w:pPr>
+      <w:r>
+        <w:rPr>
+          <w:rFonts w:ascii="Consolas" w:eastAsia="Times New Roman" w:hAnsi="Consolas" w:cs="Times New Roman"/>
+          <w:color w:val="D4D4D4"/>
+          <w:sz w:val="21"/>
+          <w:szCs w:val="21"/>
+        </w:rPr>
+        <w:t>    </w:t>
+      </w:r>
+      <w:r>
+        <w:rPr>
+          <w:rFonts w:ascii="Consolas" w:eastAsia="Times New Roman" w:hAnsi="Consolas" w:cs="Times New Roman"/>
+          <w:color w:val="6A9955"/>
+          <w:sz w:val="21"/>
+          <w:szCs w:val="21"/>
+        </w:rPr>
+        <w:t>;; if second element is a 0, then reduce to 0</w:t>
+      </w:r>
+    </w:p>
+    <w:p>
+      <w:pPr>
+        <w:shd w:val="clear" w:color="auto" w:fill="1E1E1E"/>
+        <w:spacing w:after="0" w:line="285" w:lineRule="atLeast"/>
+        <w:rPr>
+          <w:rFonts w:ascii="Consolas" w:eastAsia="Times New Roman" w:hAnsi="Consolas" w:cs="Times New Roman"/>
+          <w:color w:val="D4D4D4"/>
+          <w:sz w:val="21"/>
+          <w:szCs w:val="21"/>
+        </w:rPr>
+      </w:pPr>
+      <w:r>
+        <w:rPr>
+          <w:rFonts w:ascii="Consolas" w:eastAsia="Times New Roman" w:hAnsi="Consolas" w:cs="Times New Roman"/>
+          <w:color w:val="D4D4D4"/>
+          <w:sz w:val="21"/>
+          <w:szCs w:val="21"/>
+        </w:rPr>
+        <w:t>    (</w:t>
+      </w:r>
+      <w:r>
+        <w:rPr>
+          <w:rFonts w:ascii="Consolas" w:eastAsia="Times New Roman" w:hAnsi="Consolas" w:cs="Times New Roman"/>
+          <w:color w:val="C586C0"/>
+          <w:sz w:val="21"/>
+          <w:szCs w:val="21"/>
+        </w:rPr>
+        <w:t>cond</w:t>
+      </w:r>
+      <w:r>
+        <w:rPr>
+          <w:rFonts w:ascii="Consolas" w:eastAsia="Times New Roman" w:hAnsi="Consolas" w:cs="Times New Roman"/>
+          <w:color w:val="D4D4D4"/>
+          <w:sz w:val="21"/>
+          <w:szCs w:val="21"/>
+        </w:rPr>
+        <w:t> ((eq? (evalcd (</w:t>
+      </w:r>
+      <w:r>
+        <w:rPr>
+          <w:rFonts w:ascii="Consolas" w:eastAsia="Times New Roman" w:hAnsi="Consolas" w:cs="Times New Roman"/>
+          <w:color w:val="C586C0"/>
+          <w:sz w:val="21"/>
+          <w:szCs w:val="21"/>
+        </w:rPr>
+        <w:t>cadr</w:t>
+      </w:r>
+      <w:r>
+        <w:rPr>
+          <w:rFonts w:ascii="Consolas" w:eastAsia="Times New Roman" w:hAnsi="Consolas" w:cs="Times New Roman"/>
+          <w:color w:val="D4D4D4"/>
+          <w:sz w:val="21"/>
+          <w:szCs w:val="21"/>
+        </w:rPr>
+        <w:t> CD)) </w:t>
+      </w:r>
+      <w:r>
+        <w:rPr>
+          <w:rFonts w:ascii="Consolas" w:eastAsia="Times New Roman" w:hAnsi="Consolas" w:cs="Times New Roman"/>
+          <w:color w:val="B5CEA8"/>
+          <w:sz w:val="21"/>
+          <w:szCs w:val="21"/>
+        </w:rPr>
+        <w:t>0</w:t>
+      </w:r>
+      <w:r>
+        <w:rPr>
+          <w:rFonts w:ascii="Consolas" w:eastAsia="Times New Roman" w:hAnsi="Consolas" w:cs="Times New Roman"/>
+          <w:color w:val="D4D4D4"/>
+          <w:sz w:val="21"/>
+          <w:szCs w:val="21"/>
+        </w:rPr>
+        <w:t>) </w:t>
+      </w:r>
+      <w:r>
+        <w:rPr>
+          <w:rFonts w:ascii="Consolas" w:eastAsia="Times New Roman" w:hAnsi="Consolas" w:cs="Times New Roman"/>
+          <w:color w:val="B5CEA8"/>
+          <w:sz w:val="21"/>
+          <w:szCs w:val="21"/>
+        </w:rPr>
+        <w:t>0</w:t>
+      </w:r>
+      <w:r>
+        <w:rPr>
+          <w:rFonts w:ascii="Consolas" w:eastAsia="Times New Roman" w:hAnsi="Consolas" w:cs="Times New Roman"/>
+          <w:color w:val="D4D4D4"/>
+          <w:sz w:val="21"/>
+          <w:szCs w:val="21"/>
+        </w:rPr>
+        <w:t>)</w:t>
+      </w:r>
+    </w:p>
+    <w:p>
+      <w:pPr>
+        <w:shd w:val="clear" w:color="auto" w:fill="1E1E1E"/>
+        <w:spacing w:after="0" w:line="285" w:lineRule="atLeast"/>
+        <w:rPr>
+          <w:rFonts w:ascii="Consolas" w:eastAsia="Times New Roman" w:hAnsi="Consolas" w:cs="Times New Roman"/>
+          <w:color w:val="D4D4D4"/>
+          <w:sz w:val="21"/>
+          <w:szCs w:val="21"/>
+        </w:rPr>
+      </w:pPr>
+      <w:r>
+        <w:rPr>
+          <w:rFonts w:ascii="Consolas" w:eastAsia="Times New Roman" w:hAnsi="Consolas" w:cs="Times New Roman"/>
+          <w:color w:val="D4D4D4"/>
+          <w:sz w:val="21"/>
+          <w:szCs w:val="21"/>
+        </w:rPr>
+        <w:t>        </w:t>
+      </w:r>
+      <w:r>
+        <w:rPr>
+          <w:rFonts w:ascii="Consolas" w:eastAsia="Times New Roman" w:hAnsi="Consolas" w:cs="Times New Roman"/>
+          <w:color w:val="6A9955"/>
+          <w:sz w:val="21"/>
+          <w:szCs w:val="21"/>
+        </w:rPr>
+        <w:t>;; if third element is a 0, then reduce to 0</w:t>
+      </w:r>
+    </w:p>
+    <w:p>
+      <w:pPr>
+        <w:shd w:val="clear" w:color="auto" w:fill="1E1E1E"/>
+        <w:spacing w:after="0" w:line="285" w:lineRule="atLeast"/>
+        <w:rPr>
+          <w:rFonts w:ascii="Consolas" w:eastAsia="Times New Roman" w:hAnsi="Consolas" w:cs="Times New Roman"/>
+          <w:color w:val="D4D4D4"/>
+          <w:sz w:val="21"/>
+          <w:szCs w:val="21"/>
+        </w:rPr>
+      </w:pPr>
+      <w:r>
+        <w:rPr>
+          <w:rFonts w:ascii="Consolas" w:eastAsia="Times New Roman" w:hAnsi="Consolas" w:cs="Times New Roman"/>
+          <w:color w:val="D4D4D4"/>
+          <w:sz w:val="21"/>
+          <w:szCs w:val="21"/>
+        </w:rPr>
+        <w:t>        ((eq? (evalcd (</w:t>
+      </w:r>
+      <w:r>
+        <w:rPr>
+          <w:rFonts w:ascii="Consolas" w:eastAsia="Times New Roman" w:hAnsi="Consolas" w:cs="Times New Roman"/>
+          <w:color w:val="C586C0"/>
+          <w:sz w:val="21"/>
+          <w:szCs w:val="21"/>
+        </w:rPr>
+        <w:t>caddr</w:t>
+      </w:r>
+      <w:r>
+        <w:rPr>
+          <w:rFonts w:ascii="Consolas" w:eastAsia="Times New Roman" w:hAnsi="Consolas" w:cs="Times New Roman"/>
+          <w:color w:val="D4D4D4"/>
+          <w:sz w:val="21"/>
+          <w:szCs w:val="21"/>
+        </w:rPr>
+        <w:t> CD)) </w:t>
+      </w:r>
+      <w:r>
+        <w:rPr>
+          <w:rFonts w:ascii="Consolas" w:eastAsia="Times New Roman" w:hAnsi="Consolas" w:cs="Times New Roman"/>
+          <w:color w:val="B5CEA8"/>
+          <w:sz w:val="21"/>
+          <w:szCs w:val="21"/>
+        </w:rPr>
+        <w:t>0</w:t>
+      </w:r>
+      <w:r>
+        <w:rPr>
+          <w:rFonts w:ascii="Consolas" w:eastAsia="Times New Roman" w:hAnsi="Consolas" w:cs="Times New Roman"/>
+          <w:color w:val="D4D4D4"/>
+          <w:sz w:val="21"/>
+          <w:szCs w:val="21"/>
+        </w:rPr>
+        <w:t>) </w:t>
+      </w:r>
+      <w:r>
+        <w:rPr>
+          <w:rFonts w:ascii="Consolas" w:eastAsia="Times New Roman" w:hAnsi="Consolas" w:cs="Times New Roman"/>
+          <w:color w:val="B5CEA8"/>
+          <w:sz w:val="21"/>
+          <w:szCs w:val="21"/>
+        </w:rPr>
+        <w:t>0</w:t>
+      </w:r>
+      <w:r>
+        <w:rPr>
+          <w:rFonts w:ascii="Consolas" w:eastAsia="Times New Roman" w:hAnsi="Consolas" w:cs="Times New Roman"/>
+          <w:color w:val="D4D4D4"/>
+          <w:sz w:val="21"/>
+          <w:szCs w:val="21"/>
+        </w:rPr>
+        <w:t>)</w:t>
+      </w:r>
+    </w:p>
+    <w:p>
+      <w:pPr>
+        <w:shd w:val="clear" w:color="auto" w:fill="1E1E1E"/>
+        <w:spacing w:after="0" w:line="285" w:lineRule="atLeast"/>
+        <w:rPr>
+          <w:rFonts w:ascii="Consolas" w:eastAsia="Times New Roman" w:hAnsi="Consolas" w:cs="Times New Roman"/>
+          <w:color w:val="D4D4D4"/>
+          <w:sz w:val="21"/>
+          <w:szCs w:val="21"/>
+        </w:rPr>
+      </w:pPr>
+      <w:r>
+        <w:rPr>
+          <w:rFonts w:ascii="Consolas" w:eastAsia="Times New Roman" w:hAnsi="Consolas" w:cs="Times New Roman"/>
+          <w:color w:val="D4D4D4"/>
+          <w:sz w:val="21"/>
+          <w:szCs w:val="21"/>
+        </w:rPr>
+        <w:t>        </w:t>
+      </w:r>
+      <w:r>
+        <w:rPr>
+          <w:rFonts w:ascii="Consolas" w:eastAsia="Times New Roman" w:hAnsi="Consolas" w:cs="Times New Roman"/>
+          <w:color w:val="6A9955"/>
+          <w:sz w:val="21"/>
+          <w:szCs w:val="21"/>
+        </w:rPr>
+        <w:t>;; if second element is a 1, then evaluate CD on third element</w:t>
+      </w:r>
+    </w:p>
+    <w:p>
+      <w:pPr>
+        <w:shd w:val="clear" w:color="auto" w:fill="1E1E1E"/>
+        <w:spacing w:after="0" w:line="285" w:lineRule="atLeast"/>
+        <w:rPr>
+          <w:rFonts w:ascii="Consolas" w:eastAsia="Times New Roman" w:hAnsi="Consolas" w:cs="Times New Roman"/>
+          <w:color w:val="D4D4D4"/>
+          <w:sz w:val="21"/>
+          <w:szCs w:val="21"/>
+        </w:rPr>
+      </w:pPr>
+      <w:r>
+        <w:rPr>
+          <w:rFonts w:ascii="Consolas" w:eastAsia="Times New Roman" w:hAnsi="Consolas" w:cs="Times New Roman"/>
+          <w:color w:val="D4D4D4"/>
+          <w:sz w:val="21"/>
+          <w:szCs w:val="21"/>
+        </w:rPr>
+        <w:t>        ((eq? (evalcd (</w:t>
+      </w:r>
+      <w:r>
+        <w:rPr>
+          <w:rFonts w:ascii="Consolas" w:eastAsia="Times New Roman" w:hAnsi="Consolas" w:cs="Times New Roman"/>
+          <w:color w:val="C586C0"/>
+          <w:sz w:val="21"/>
+          <w:szCs w:val="21"/>
+        </w:rPr>
+        <w:t>cadr</w:t>
+      </w:r>
+      <w:r>
+        <w:rPr>
+          <w:rFonts w:ascii="Consolas" w:eastAsia="Times New Roman" w:hAnsi="Consolas" w:cs="Times New Roman"/>
+          <w:color w:val="D4D4D4"/>
+          <w:sz w:val="21"/>
+          <w:szCs w:val="21"/>
+        </w:rPr>
+        <w:t> CD)) </w:t>
+      </w:r>
+      <w:r>
+        <w:rPr>
+          <w:rFonts w:ascii="Consolas" w:eastAsia="Times New Roman" w:hAnsi="Consolas" w:cs="Times New Roman"/>
+          <w:color w:val="B5CEA8"/>
+          <w:sz w:val="21"/>
+          <w:szCs w:val="21"/>
+        </w:rPr>
+        <w:t>1</w:t>
+      </w:r>
+      <w:r>
+        <w:rPr>
+          <w:rFonts w:ascii="Consolas" w:eastAsia="Times New Roman" w:hAnsi="Consolas" w:cs="Times New Roman"/>
+          <w:color w:val="D4D4D4"/>
+          <w:sz w:val="21"/>
+          <w:szCs w:val="21"/>
+        </w:rPr>
+        <w:t>) (evalcd (</w:t>
+      </w:r>
+      <w:r>
+        <w:rPr>
+          <w:rFonts w:ascii="Consolas" w:eastAsia="Times New Roman" w:hAnsi="Consolas" w:cs="Times New Roman"/>
+          <w:color w:val="C586C0"/>
+          <w:sz w:val="21"/>
+          <w:szCs w:val="21"/>
+        </w:rPr>
+        <w:t>caddr</w:t>
+      </w:r>
+      <w:r>
+        <w:rPr>
+          <w:rFonts w:ascii="Consolas" w:eastAsia="Times New Roman" w:hAnsi="Consolas" w:cs="Times New Roman"/>
+          <w:color w:val="D4D4D4"/>
+          <w:sz w:val="21"/>
+          <w:szCs w:val="21"/>
+        </w:rPr>
+        <w:t> CD)))</w:t>
+      </w:r>
+    </w:p>
+    <w:p>
+      <w:pPr>
+        <w:shd w:val="clear" w:color="auto" w:fill="1E1E1E"/>
+        <w:spacing w:after="0" w:line="285" w:lineRule="atLeast"/>
+        <w:rPr>
+          <w:rFonts w:ascii="Consolas" w:eastAsia="Times New Roman" w:hAnsi="Consolas" w:cs="Times New Roman"/>
+          <w:color w:val="D4D4D4"/>
+          <w:sz w:val="21"/>
+          <w:szCs w:val="21"/>
+        </w:rPr>
+      </w:pPr>
+      <w:r>
+        <w:rPr>
+          <w:rFonts w:ascii="Consolas" w:eastAsia="Times New Roman" w:hAnsi="Consolas" w:cs="Times New Roman"/>
+          <w:color w:val="D4D4D4"/>
+          <w:sz w:val="21"/>
+          <w:szCs w:val="21"/>
+        </w:rPr>
+        <w:t>        </w:t>
+      </w:r>
+      <w:r>
+        <w:rPr>
+          <w:rFonts w:ascii="Consolas" w:eastAsia="Times New Roman" w:hAnsi="Consolas" w:cs="Times New Roman"/>
+          <w:color w:val="6A9955"/>
+          <w:sz w:val="21"/>
+          <w:szCs w:val="21"/>
+        </w:rPr>
+        <w:t>;; if third element is a 1, then evaluate CD on second element</w:t>
+      </w:r>
+    </w:p>
+    <w:p>
+      <w:pPr>
+        <w:shd w:val="clear" w:color="auto" w:fill="1E1E1E"/>
+        <w:spacing w:after="0" w:line="285" w:lineRule="atLeast"/>
+        <w:rPr>
+          <w:rFonts w:ascii="Consolas" w:eastAsia="Times New Roman" w:hAnsi="Consolas" w:cs="Times New Roman"/>
+          <w:color w:val="D4D4D4"/>
+          <w:sz w:val="21"/>
+          <w:szCs w:val="21"/>
+        </w:rPr>
+      </w:pPr>
+      <w:r>
+        <w:rPr>
+          <w:rFonts w:ascii="Consolas" w:eastAsia="Times New Roman" w:hAnsi="Consolas" w:cs="Times New Roman"/>
+          <w:color w:val="D4D4D4"/>
+          <w:sz w:val="21"/>
+          <w:szCs w:val="21"/>
+        </w:rPr>
+        <w:t>        ((eq? (evalcd (</w:t>
+      </w:r>
+      <w:r>
+        <w:rPr>
+          <w:rFonts w:ascii="Consolas" w:eastAsia="Times New Roman" w:hAnsi="Consolas" w:cs="Times New Roman"/>
+          <w:color w:val="C586C0"/>
+          <w:sz w:val="21"/>
+          <w:szCs w:val="21"/>
+        </w:rPr>
+        <w:t>caddr</w:t>
+      </w:r>
+      <w:r>
+        <w:rPr>
+          <w:rFonts w:ascii="Consolas" w:eastAsia="Times New Roman" w:hAnsi="Consolas" w:cs="Times New Roman"/>
+          <w:color w:val="D4D4D4"/>
+          <w:sz w:val="21"/>
+          <w:szCs w:val="21"/>
+        </w:rPr>
+        <w:t> CD)) </w:t>
+      </w:r>
+      <w:r>
+        <w:rPr>
+          <w:rFonts w:ascii="Consolas" w:eastAsia="Times New Roman" w:hAnsi="Consolas" w:cs="Times New Roman"/>
+          <w:color w:val="B5CEA8"/>
+          <w:sz w:val="21"/>
+          <w:szCs w:val="21"/>
+        </w:rPr>
+        <w:t>1</w:t>
+      </w:r>
+      <w:r>
+        <w:rPr>
+          <w:rFonts w:ascii="Consolas" w:eastAsia="Times New Roman" w:hAnsi="Consolas" w:cs="Times New Roman"/>
+          <w:color w:val="D4D4D4"/>
+          <w:sz w:val="21"/>
+          <w:szCs w:val="21"/>
+        </w:rPr>
+        <w:t>) (evalcd (</w:t>
+      </w:r>
+      <w:r>
+        <w:rPr>
+          <w:rFonts w:ascii="Consolas" w:eastAsia="Times New Roman" w:hAnsi="Consolas" w:cs="Times New Roman"/>
+          <w:color w:val="C586C0"/>
+          <w:sz w:val="21"/>
+          <w:szCs w:val="21"/>
+        </w:rPr>
+        <w:t>cadr</w:t>
+      </w:r>
+      <w:r>
+        <w:rPr>
+          <w:rFonts w:ascii="Consolas" w:eastAsia="Times New Roman" w:hAnsi="Consolas" w:cs="Times New Roman"/>
+          <w:color w:val="D4D4D4"/>
+          <w:sz w:val="21"/>
+          <w:szCs w:val="21"/>
+        </w:rPr>
+        <w:t> CD)))</w:t>
+      </w:r>
+    </w:p>
+    <w:p>
+      <w:pPr>
+        <w:shd w:val="clear" w:color="auto" w:fill="1E1E1E"/>
+        <w:spacing w:after="0" w:line="285" w:lineRule="atLeast"/>
+        <w:rPr>
+          <w:rFonts w:ascii="Consolas" w:eastAsia="Times New Roman" w:hAnsi="Consolas" w:cs="Times New Roman"/>
+          <w:color w:val="D4D4D4"/>
+          <w:sz w:val="21"/>
+          <w:szCs w:val="21"/>
+        </w:rPr>
+      </w:pPr>
+      <w:r>
+        <w:rPr>
+          <w:rFonts w:ascii="Consolas" w:eastAsia="Times New Roman" w:hAnsi="Consolas" w:cs="Times New Roman"/>
+          <w:color w:val="D4D4D4"/>
+          <w:sz w:val="21"/>
+          <w:szCs w:val="21"/>
+        </w:rPr>
+        <w:t>        </w:t>
+      </w:r>
+      <w:r>
+        <w:rPr>
+          <w:rFonts w:ascii="Consolas" w:eastAsia="Times New Roman" w:hAnsi="Consolas" w:cs="Times New Roman"/>
+          <w:color w:val="6A9955"/>
+          <w:sz w:val="21"/>
+          <w:szCs w:val="21"/>
+        </w:rPr>
+        <w:t>;; make a new list with the AND operator and evaluate CD on both the second and third element</w:t>
+      </w:r>
+    </w:p>
+    <w:p>
+      <w:pPr>
+        <w:shd w:val="clear" w:color="auto" w:fill="1E1E1E"/>
+        <w:spacing w:after="0" w:line="285" w:lineRule="atLeast"/>
+        <w:rPr>
+          <w:rFonts w:ascii="Consolas" w:eastAsia="Times New Roman" w:hAnsi="Consolas" w:cs="Times New Roman"/>
+          <w:color w:val="D4D4D4"/>
+          <w:sz w:val="21"/>
+          <w:szCs w:val="21"/>
+        </w:rPr>
+      </w:pPr>
+      <w:r>
+        <w:rPr>
+          <w:rFonts w:ascii="Consolas" w:eastAsia="Times New Roman" w:hAnsi="Consolas" w:cs="Times New Roman"/>
+          <w:color w:val="D4D4D4"/>
+          <w:sz w:val="21"/>
+          <w:szCs w:val="21"/>
+        </w:rPr>
+        <w:t>        (else (</w:t>
+      </w:r>
+      <w:r>
+        <w:rPr>
+          <w:rFonts w:ascii="Consolas" w:eastAsia="Times New Roman" w:hAnsi="Consolas" w:cs="Times New Roman"/>
+          <w:color w:val="C586C0"/>
+          <w:sz w:val="21"/>
+          <w:szCs w:val="21"/>
+        </w:rPr>
+        <w:t>cons</w:t>
+      </w:r>
+      <w:r>
+        <w:rPr>
+          <w:rFonts w:ascii="Consolas" w:eastAsia="Times New Roman" w:hAnsi="Consolas" w:cs="Times New Roman"/>
+          <w:color w:val="D4D4D4"/>
+          <w:sz w:val="21"/>
+          <w:szCs w:val="21"/>
+        </w:rPr>
+        <w:t> 'AND </w:t>
+      </w:r>
+    </w:p>
+    <w:p>
+      <w:pPr>
+        <w:shd w:val="clear" w:color="auto" w:fill="1E1E1E"/>
+        <w:spacing w:after="0" w:line="285" w:lineRule="atLeast"/>
+        <w:rPr>
+          <w:rFonts w:ascii="Consolas" w:eastAsia="Times New Roman" w:hAnsi="Consolas" w:cs="Times New Roman"/>
+          <w:color w:val="D4D4D4"/>
+          <w:sz w:val="21"/>
+          <w:szCs w:val="21"/>
+        </w:rPr>
+      </w:pPr>
+      <w:r>
+        <w:rPr>
+          <w:rFonts w:ascii="Consolas" w:eastAsia="Times New Roman" w:hAnsi="Consolas" w:cs="Times New Roman"/>
+          <w:color w:val="D4D4D4"/>
+          <w:sz w:val="21"/>
+          <w:szCs w:val="21"/>
+        </w:rPr>
+        <w:t>            (</w:t>
+      </w:r>
+      <w:r>
+        <w:rPr>
+          <w:rFonts w:ascii="Consolas" w:eastAsia="Times New Roman" w:hAnsi="Consolas" w:cs="Times New Roman"/>
+          <w:color w:val="C586C0"/>
+          <w:sz w:val="21"/>
+          <w:szCs w:val="21"/>
+        </w:rPr>
+        <w:t>list</w:t>
+      </w:r>
+      <w:r>
+        <w:rPr>
+          <w:rFonts w:ascii="Consolas" w:eastAsia="Times New Roman" w:hAnsi="Consolas" w:cs="Times New Roman"/>
+          <w:color w:val="D4D4D4"/>
+          <w:sz w:val="21"/>
+          <w:szCs w:val="21"/>
+        </w:rPr>
+        <w:t> (evalcd (</w:t>
+      </w:r>
+      <w:r>
+        <w:rPr>
+          <w:rFonts w:ascii="Consolas" w:eastAsia="Times New Roman" w:hAnsi="Consolas" w:cs="Times New Roman"/>
+          <w:color w:val="C586C0"/>
+          <w:sz w:val="21"/>
+          <w:szCs w:val="21"/>
+        </w:rPr>
+        <w:t>cadr</w:t>
+      </w:r>
+      <w:r>
+        <w:rPr>
+          <w:rFonts w:ascii="Consolas" w:eastAsia="Times New Roman" w:hAnsi="Consolas" w:cs="Times New Roman"/>
+          <w:color w:val="D4D4D4"/>
+          <w:sz w:val="21"/>
+          <w:szCs w:val="21"/>
+        </w:rPr>
+        <w:t> CD))</w:t>
+      </w:r>
+    </w:p>
+    <w:p>
+      <w:pPr>
+        <w:shd w:val="clear" w:color="auto" w:fill="1E1E1E"/>
+        <w:spacing w:after="0" w:line="285" w:lineRule="atLeast"/>
+        <w:rPr>
+          <w:rFonts w:ascii="Consolas" w:eastAsia="Times New Roman" w:hAnsi="Consolas" w:cs="Times New Roman"/>
+          <w:color w:val="D4D4D4"/>
+          <w:sz w:val="21"/>
+          <w:szCs w:val="21"/>
+        </w:rPr>
+      </w:pPr>
+      <w:r>
+        <w:rPr>
+          <w:rFonts w:ascii="Consolas" w:eastAsia="Times New Roman" w:hAnsi="Consolas" w:cs="Times New Roman"/>
+          <w:color w:val="D4D4D4"/>
+          <w:sz w:val="21"/>
+          <w:szCs w:val="21"/>
+        </w:rPr>
+        <w:t>            (evalcd (</w:t>
+      </w:r>
+      <w:r>
+        <w:rPr>
+          <w:rFonts w:ascii="Consolas" w:eastAsia="Times New Roman" w:hAnsi="Consolas" w:cs="Times New Roman"/>
+          <w:color w:val="C586C0"/>
+          <w:sz w:val="21"/>
+          <w:szCs w:val="21"/>
+        </w:rPr>
+        <w:t>caddr</w:t>
+      </w:r>
+      <w:r>
+        <w:rPr>
+          <w:rFonts w:ascii="Consolas" w:eastAsia="Times New Roman" w:hAnsi="Consolas" w:cs="Times New Roman"/>
+          <w:color w:val="D4D4D4"/>
+          <w:sz w:val="21"/>
+          <w:szCs w:val="21"/>
+        </w:rPr>
+        <w:t> CD)))))))</w:t>
+      </w:r>
+    </w:p>
+    <w:p>
+      <w:pPr>
+        <w:shd w:val="clear" w:color="auto" w:fill="1E1E1E"/>
+        <w:spacing w:after="0" w:line="285" w:lineRule="atLeast"/>
+        <w:rPr>
+          <w:rFonts w:ascii="Consolas" w:eastAsia="Times New Roman" w:hAnsi="Consolas" w:cs="Times New Roman"/>
+          <w:color w:val="D4D4D4"/>
+          <w:sz w:val="21"/>
+          <w:szCs w:val="21"/>
+        </w:rPr>
+      </w:pPr>
+    </w:p>
+    <w:p>
+      <w:pPr>
+        <w:shd w:val="clear" w:color="auto" w:fill="1E1E1E"/>
+        <w:spacing w:after="0" w:line="285" w:lineRule="atLeast"/>
+        <w:rPr>
+          <w:rFonts w:ascii="Consolas" w:eastAsia="Times New Roman" w:hAnsi="Consolas" w:cs="Times New Roman"/>
+          <w:color w:val="D4D4D4"/>
+          <w:sz w:val="21"/>
+          <w:szCs w:val="21"/>
+        </w:rPr>
+      </w:pPr>
+      <w:r>
+        <w:rPr>
+          <w:rFonts w:ascii="Consolas" w:eastAsia="Times New Roman" w:hAnsi="Consolas" w:cs="Times New Roman"/>
+          <w:color w:val="6A9955"/>
+          <w:sz w:val="21"/>
+          <w:szCs w:val="21"/>
+        </w:rPr>
+        <w:t>;; Helper function to reduce OR</w:t>
+      </w:r>
+    </w:p>
+    <w:p>
+      <w:pPr>
+        <w:shd w:val="clear" w:color="auto" w:fill="1E1E1E"/>
+        <w:spacing w:after="0" w:line="285" w:lineRule="atLeast"/>
+        <w:rPr>
+          <w:rFonts w:ascii="Consolas" w:eastAsia="Times New Roman" w:hAnsi="Consolas" w:cs="Times New Roman"/>
+          <w:color w:val="D4D4D4"/>
+          <w:sz w:val="21"/>
+          <w:szCs w:val="21"/>
+        </w:rPr>
+      </w:pPr>
+      <w:r>
+        <w:rPr>
+          <w:rFonts w:ascii="Consolas" w:eastAsia="Times New Roman" w:hAnsi="Consolas" w:cs="Times New Roman"/>
+          <w:color w:val="D4D4D4"/>
+          <w:sz w:val="21"/>
+          <w:szCs w:val="21"/>
+        </w:rPr>
+        <w:t>(define (evalcd_or CD)</w:t>
+      </w:r>
+    </w:p>
+    <w:p>
+      <w:pPr>
+        <w:shd w:val="clear" w:color="auto" w:fill="1E1E1E"/>
+        <w:spacing w:after="0" w:line="285" w:lineRule="atLeast"/>
+        <w:rPr>
+          <w:rFonts w:ascii="Consolas" w:eastAsia="Times New Roman" w:hAnsi="Consolas" w:cs="Times New Roman"/>
+          <w:color w:val="D4D4D4"/>
+          <w:sz w:val="21"/>
+          <w:szCs w:val="21"/>
+        </w:rPr>
+      </w:pPr>
+      <w:r>
+        <w:rPr>
+          <w:rFonts w:ascii="Consolas" w:eastAsia="Times New Roman" w:hAnsi="Consolas" w:cs="Times New Roman"/>
+          <w:color w:val="D4D4D4"/>
+          <w:sz w:val="21"/>
+          <w:szCs w:val="21"/>
+        </w:rPr>
+        <w:t>    </w:t>
+      </w:r>
+      <w:r>
+        <w:rPr>
+          <w:rFonts w:ascii="Consolas" w:eastAsia="Times New Roman" w:hAnsi="Consolas" w:cs="Times New Roman"/>
+          <w:color w:val="6A9955"/>
+          <w:sz w:val="21"/>
+          <w:szCs w:val="21"/>
+        </w:rPr>
+        <w:t>;; if second element is a 1, the nreduce to 1</w:t>
+      </w:r>
+    </w:p>
+    <w:p>
+      <w:pPr>
+        <w:shd w:val="clear" w:color="auto" w:fill="1E1E1E"/>
+        <w:spacing w:after="0" w:line="285" w:lineRule="atLeast"/>
+        <w:rPr>
+          <w:rFonts w:ascii="Consolas" w:eastAsia="Times New Roman" w:hAnsi="Consolas" w:cs="Times New Roman"/>
+          <w:color w:val="D4D4D4"/>
+          <w:sz w:val="21"/>
+          <w:szCs w:val="21"/>
+        </w:rPr>
+      </w:pPr>
+      <w:r>
+        <w:rPr>
+          <w:rFonts w:ascii="Consolas" w:eastAsia="Times New Roman" w:hAnsi="Consolas" w:cs="Times New Roman"/>
+          <w:color w:val="D4D4D4"/>
+          <w:sz w:val="21"/>
+          <w:szCs w:val="21"/>
+        </w:rPr>
+        <w:t>    (</w:t>
+      </w:r>
+      <w:r>
+        <w:rPr>
+          <w:rFonts w:ascii="Consolas" w:eastAsia="Times New Roman" w:hAnsi="Consolas" w:cs="Times New Roman"/>
+          <w:color w:val="C586C0"/>
+          <w:sz w:val="21"/>
+          <w:szCs w:val="21"/>
+        </w:rPr>
+        <w:t>cond</w:t>
+      </w:r>
+      <w:r>
+        <w:rPr>
+          <w:rFonts w:ascii="Consolas" w:eastAsia="Times New Roman" w:hAnsi="Consolas" w:cs="Times New Roman"/>
+          <w:color w:val="D4D4D4"/>
+          <w:sz w:val="21"/>
+          <w:szCs w:val="21"/>
+        </w:rPr>
+        <w:t> ((eq? (evalcd (</w:t>
+      </w:r>
+      <w:r>
+        <w:rPr>
+          <w:rFonts w:ascii="Consolas" w:eastAsia="Times New Roman" w:hAnsi="Consolas" w:cs="Times New Roman"/>
+          <w:color w:val="C586C0"/>
+          <w:sz w:val="21"/>
+          <w:szCs w:val="21"/>
+        </w:rPr>
+        <w:t>cadr</w:t>
+      </w:r>
+      <w:r>
+        <w:rPr>
+          <w:rFonts w:ascii="Consolas" w:eastAsia="Times New Roman" w:hAnsi="Consolas" w:cs="Times New Roman"/>
+          <w:color w:val="D4D4D4"/>
+          <w:sz w:val="21"/>
+          <w:szCs w:val="21"/>
+        </w:rPr>
+        <w:t> CD)) </w:t>
+      </w:r>
+      <w:r>
+        <w:rPr>
+          <w:rFonts w:ascii="Consolas" w:eastAsia="Times New Roman" w:hAnsi="Consolas" w:cs="Times New Roman"/>
+          <w:color w:val="B5CEA8"/>
+          <w:sz w:val="21"/>
+          <w:szCs w:val="21"/>
+        </w:rPr>
+        <w:t>1</w:t>
+      </w:r>
+      <w:r>
+        <w:rPr>
+          <w:rFonts w:ascii="Consolas" w:eastAsia="Times New Roman" w:hAnsi="Consolas" w:cs="Times New Roman"/>
+          <w:color w:val="D4D4D4"/>
+          <w:sz w:val="21"/>
+          <w:szCs w:val="21"/>
+        </w:rPr>
+        <w:t>) </w:t>
+      </w:r>
+      <w:r>
+        <w:rPr>
+          <w:rFonts w:ascii="Consolas" w:eastAsia="Times New Roman" w:hAnsi="Consolas" w:cs="Times New Roman"/>
+          <w:color w:val="B5CEA8"/>
+          <w:sz w:val="21"/>
+          <w:szCs w:val="21"/>
+        </w:rPr>
+        <w:t>1</w:t>
+      </w:r>
+      <w:r>
+        <w:rPr>
+          <w:rFonts w:ascii="Consolas" w:eastAsia="Times New Roman" w:hAnsi="Consolas" w:cs="Times New Roman"/>
+          <w:color w:val="D4D4D4"/>
+          <w:sz w:val="21"/>
+          <w:szCs w:val="21"/>
+        </w:rPr>
+        <w:t>)</w:t>
+      </w:r>
+    </w:p>
+    <w:p>
+      <w:pPr>
+        <w:shd w:val="clear" w:color="auto" w:fill="1E1E1E"/>
+        <w:spacing w:after="0" w:line="285" w:lineRule="atLeast"/>
+        <w:rPr>
+          <w:rFonts w:ascii="Consolas" w:eastAsia="Times New Roman" w:hAnsi="Consolas" w:cs="Times New Roman"/>
+          <w:color w:val="D4D4D4"/>
+          <w:sz w:val="21"/>
+          <w:szCs w:val="21"/>
+        </w:rPr>
+      </w:pPr>
+      <w:r>
+        <w:rPr>
+          <w:rFonts w:ascii="Consolas" w:eastAsia="Times New Roman" w:hAnsi="Consolas" w:cs="Times New Roman"/>
+          <w:color w:val="D4D4D4"/>
+          <w:sz w:val="21"/>
+          <w:szCs w:val="21"/>
+        </w:rPr>
+        <w:t>        </w:t>
+      </w:r>
+      <w:r>
+        <w:rPr>
+          <w:rFonts w:ascii="Consolas" w:eastAsia="Times New Roman" w:hAnsi="Consolas" w:cs="Times New Roman"/>
+          <w:color w:val="6A9955"/>
+          <w:sz w:val="21"/>
+          <w:szCs w:val="21"/>
+        </w:rPr>
+        <w:t>;; if third element is a 1, then reduce to 1</w:t>
+      </w:r>
+    </w:p>
+    <w:p>
+      <w:pPr>
+        <w:shd w:val="clear" w:color="auto" w:fill="1E1E1E"/>
+        <w:spacing w:after="0" w:line="285" w:lineRule="atLeast"/>
+        <w:rPr>
+          <w:rFonts w:ascii="Consolas" w:eastAsia="Times New Roman" w:hAnsi="Consolas" w:cs="Times New Roman"/>
+          <w:color w:val="D4D4D4"/>
+          <w:sz w:val="21"/>
+          <w:szCs w:val="21"/>
+        </w:rPr>
+      </w:pPr>
+      <w:r>
+        <w:rPr>
+          <w:rFonts w:ascii="Consolas" w:eastAsia="Times New Roman" w:hAnsi="Consolas" w:cs="Times New Roman"/>
+          <w:color w:val="D4D4D4"/>
+          <w:sz w:val="21"/>
+          <w:szCs w:val="21"/>
+        </w:rPr>
+        <w:t>        ((eq? (evalcd (</w:t>
+      </w:r>
+      <w:r>
+        <w:rPr>
+          <w:rFonts w:ascii="Consolas" w:eastAsia="Times New Roman" w:hAnsi="Consolas" w:cs="Times New Roman"/>
+          <w:color w:val="C586C0"/>
+          <w:sz w:val="21"/>
+          <w:szCs w:val="21"/>
+        </w:rPr>
+        <w:t>caddr</w:t>
+      </w:r>
+      <w:r>
+        <w:rPr>
+          <w:rFonts w:ascii="Consolas" w:eastAsia="Times New Roman" w:hAnsi="Consolas" w:cs="Times New Roman"/>
+          <w:color w:val="D4D4D4"/>
+          <w:sz w:val="21"/>
+          <w:szCs w:val="21"/>
+        </w:rPr>
+        <w:t> CD)) </w:t>
+      </w:r>
+      <w:r>
+        <w:rPr>
+          <w:rFonts w:ascii="Consolas" w:eastAsia="Times New Roman" w:hAnsi="Consolas" w:cs="Times New Roman"/>
+          <w:color w:val="B5CEA8"/>
+          <w:sz w:val="21"/>
+          <w:szCs w:val="21"/>
+        </w:rPr>
+        <w:t>1</w:t>
+      </w:r>
+      <w:r>
+        <w:rPr>
+          <w:rFonts w:ascii="Consolas" w:eastAsia="Times New Roman" w:hAnsi="Consolas" w:cs="Times New Roman"/>
+          <w:color w:val="D4D4D4"/>
+          <w:sz w:val="21"/>
+          <w:szCs w:val="21"/>
+        </w:rPr>
+        <w:t>) </w:t>
+      </w:r>
+      <w:r>
+        <w:rPr>
+          <w:rFonts w:ascii="Consolas" w:eastAsia="Times New Roman" w:hAnsi="Consolas" w:cs="Times New Roman"/>
+          <w:color w:val="B5CEA8"/>
+          <w:sz w:val="21"/>
+          <w:szCs w:val="21"/>
+        </w:rPr>
+        <w:t>1</w:t>
+      </w:r>
+      <w:r>
+        <w:rPr>
+          <w:rFonts w:ascii="Consolas" w:eastAsia="Times New Roman" w:hAnsi="Consolas" w:cs="Times New Roman"/>
+          <w:color w:val="D4D4D4"/>
+          <w:sz w:val="21"/>
+          <w:szCs w:val="21"/>
+        </w:rPr>
+        <w:t>)</w:t>
+      </w:r>
+    </w:p>
+    <w:p>
+      <w:pPr>
+        <w:shd w:val="clear" w:color="auto" w:fill="1E1E1E"/>
+        <w:spacing w:after="0" w:line="285" w:lineRule="atLeast"/>
+        <w:rPr>
+          <w:rFonts w:ascii="Consolas" w:eastAsia="Times New Roman" w:hAnsi="Consolas" w:cs="Times New Roman"/>
+          <w:color w:val="D4D4D4"/>
+          <w:sz w:val="21"/>
+          <w:szCs w:val="21"/>
+        </w:rPr>
+      </w:pPr>
+      <w:r>
+        <w:rPr>
+          <w:rFonts w:ascii="Consolas" w:eastAsia="Times New Roman" w:hAnsi="Consolas" w:cs="Times New Roman"/>
+          <w:color w:val="D4D4D4"/>
+          <w:sz w:val="21"/>
+          <w:szCs w:val="21"/>
+        </w:rPr>
+        <w:t>        </w:t>
+      </w:r>
+      <w:r>
+        <w:rPr>
+          <w:rFonts w:ascii="Consolas" w:eastAsia="Times New Roman" w:hAnsi="Consolas" w:cs="Times New Roman"/>
+          <w:color w:val="6A9955"/>
+          <w:sz w:val="21"/>
+          <w:szCs w:val="21"/>
+        </w:rPr>
+        <w:t>;; if second element is a 0, then evaluate on third element</w:t>
+      </w:r>
+    </w:p>
+    <w:p>
+      <w:pPr>
+        <w:shd w:val="clear" w:color="auto" w:fill="1E1E1E"/>
+        <w:spacing w:after="0" w:line="285" w:lineRule="atLeast"/>
+        <w:rPr>
+          <w:rFonts w:ascii="Consolas" w:eastAsia="Times New Roman" w:hAnsi="Consolas" w:cs="Times New Roman"/>
+          <w:color w:val="D4D4D4"/>
+          <w:sz w:val="21"/>
+          <w:szCs w:val="21"/>
+        </w:rPr>
+      </w:pPr>
+      <w:r>
+        <w:rPr>
+          <w:rFonts w:ascii="Consolas" w:eastAsia="Times New Roman" w:hAnsi="Consolas" w:cs="Times New Roman"/>
+          <w:color w:val="D4D4D4"/>
+          <w:sz w:val="21"/>
+          <w:szCs w:val="21"/>
+        </w:rPr>
+        <w:lastRenderedPageBreak/>
+        <w:t>        ((eq? (evalcd (</w:t>
+      </w:r>
+      <w:r>
+        <w:rPr>
+          <w:rFonts w:ascii="Consolas" w:eastAsia="Times New Roman" w:hAnsi="Consolas" w:cs="Times New Roman"/>
+          <w:color w:val="C586C0"/>
+          <w:sz w:val="21"/>
+          <w:szCs w:val="21"/>
+        </w:rPr>
+        <w:t>cadr</w:t>
+      </w:r>
+      <w:r>
+        <w:rPr>
+          <w:rFonts w:ascii="Consolas" w:eastAsia="Times New Roman" w:hAnsi="Consolas" w:cs="Times New Roman"/>
+          <w:color w:val="D4D4D4"/>
+          <w:sz w:val="21"/>
+          <w:szCs w:val="21"/>
+        </w:rPr>
+        <w:t> CD)) </w:t>
+      </w:r>
+      <w:r>
+        <w:rPr>
+          <w:rFonts w:ascii="Consolas" w:eastAsia="Times New Roman" w:hAnsi="Consolas" w:cs="Times New Roman"/>
+          <w:color w:val="B5CEA8"/>
+          <w:sz w:val="21"/>
+          <w:szCs w:val="21"/>
+        </w:rPr>
+        <w:t>0</w:t>
+      </w:r>
+      <w:r>
+        <w:rPr>
+          <w:rFonts w:ascii="Consolas" w:eastAsia="Times New Roman" w:hAnsi="Consolas" w:cs="Times New Roman"/>
+          <w:color w:val="D4D4D4"/>
+          <w:sz w:val="21"/>
+          <w:szCs w:val="21"/>
+        </w:rPr>
+        <w:t>) (evalcd (</w:t>
+      </w:r>
+      <w:r>
+        <w:rPr>
+          <w:rFonts w:ascii="Consolas" w:eastAsia="Times New Roman" w:hAnsi="Consolas" w:cs="Times New Roman"/>
+          <w:color w:val="C586C0"/>
+          <w:sz w:val="21"/>
+          <w:szCs w:val="21"/>
+        </w:rPr>
+        <w:t>caddr</w:t>
+      </w:r>
+      <w:r>
+        <w:rPr>
+          <w:rFonts w:ascii="Consolas" w:eastAsia="Times New Roman" w:hAnsi="Consolas" w:cs="Times New Roman"/>
+          <w:color w:val="D4D4D4"/>
+          <w:sz w:val="21"/>
+          <w:szCs w:val="21"/>
+        </w:rPr>
+        <w:t> CD)))</w:t>
+      </w:r>
+    </w:p>
+    <w:p>
+      <w:pPr>
+        <w:shd w:val="clear" w:color="auto" w:fill="1E1E1E"/>
+        <w:spacing w:after="0" w:line="285" w:lineRule="atLeast"/>
+        <w:rPr>
+          <w:rFonts w:ascii="Consolas" w:eastAsia="Times New Roman" w:hAnsi="Consolas" w:cs="Times New Roman"/>
+          <w:color w:val="D4D4D4"/>
+          <w:sz w:val="21"/>
+          <w:szCs w:val="21"/>
+        </w:rPr>
+      </w:pPr>
+      <w:r>
+        <w:rPr>
+          <w:rFonts w:ascii="Consolas" w:eastAsia="Times New Roman" w:hAnsi="Consolas" w:cs="Times New Roman"/>
+          <w:color w:val="D4D4D4"/>
+          <w:sz w:val="21"/>
+          <w:szCs w:val="21"/>
+        </w:rPr>
+        <w:t>        </w:t>
+      </w:r>
+      <w:r>
+        <w:rPr>
+          <w:rFonts w:ascii="Consolas" w:eastAsia="Times New Roman" w:hAnsi="Consolas" w:cs="Times New Roman"/>
+          <w:color w:val="6A9955"/>
+          <w:sz w:val="21"/>
+          <w:szCs w:val="21"/>
+        </w:rPr>
+        <w:t>;; if third element is a 0, then evaluate on second element</w:t>
+      </w:r>
+    </w:p>
+    <w:p>
+      <w:pPr>
+        <w:shd w:val="clear" w:color="auto" w:fill="1E1E1E"/>
+        <w:spacing w:after="0" w:line="285" w:lineRule="atLeast"/>
+        <w:rPr>
+          <w:rFonts w:ascii="Consolas" w:eastAsia="Times New Roman" w:hAnsi="Consolas" w:cs="Times New Roman"/>
+          <w:color w:val="D4D4D4"/>
+          <w:sz w:val="21"/>
+          <w:szCs w:val="21"/>
+        </w:rPr>
+      </w:pPr>
+      <w:r>
+        <w:rPr>
+          <w:rFonts w:ascii="Consolas" w:eastAsia="Times New Roman" w:hAnsi="Consolas" w:cs="Times New Roman"/>
+          <w:color w:val="D4D4D4"/>
+          <w:sz w:val="21"/>
+          <w:szCs w:val="21"/>
+        </w:rPr>
+        <w:t>        ((eq? (evalcd (</w:t>
+      </w:r>
+      <w:r>
+        <w:rPr>
+          <w:rFonts w:ascii="Consolas" w:eastAsia="Times New Roman" w:hAnsi="Consolas" w:cs="Times New Roman"/>
+          <w:color w:val="C586C0"/>
+          <w:sz w:val="21"/>
+          <w:szCs w:val="21"/>
+        </w:rPr>
+        <w:t>caddr</w:t>
+      </w:r>
+      <w:r>
+        <w:rPr>
+          <w:rFonts w:ascii="Consolas" w:eastAsia="Times New Roman" w:hAnsi="Consolas" w:cs="Times New Roman"/>
+          <w:color w:val="D4D4D4"/>
+          <w:sz w:val="21"/>
+          <w:szCs w:val="21"/>
+        </w:rPr>
+        <w:t> CD)) </w:t>
+      </w:r>
+      <w:r>
+        <w:rPr>
+          <w:rFonts w:ascii="Consolas" w:eastAsia="Times New Roman" w:hAnsi="Consolas" w:cs="Times New Roman"/>
+          <w:color w:val="B5CEA8"/>
+          <w:sz w:val="21"/>
+          <w:szCs w:val="21"/>
+        </w:rPr>
+        <w:t>0</w:t>
+      </w:r>
+      <w:r>
+        <w:rPr>
+          <w:rFonts w:ascii="Consolas" w:eastAsia="Times New Roman" w:hAnsi="Consolas" w:cs="Times New Roman"/>
+          <w:color w:val="D4D4D4"/>
+          <w:sz w:val="21"/>
+          <w:szCs w:val="21"/>
+        </w:rPr>
+        <w:t>) (evalcd (</w:t>
+      </w:r>
+      <w:r>
+        <w:rPr>
+          <w:rFonts w:ascii="Consolas" w:eastAsia="Times New Roman" w:hAnsi="Consolas" w:cs="Times New Roman"/>
+          <w:color w:val="C586C0"/>
+          <w:sz w:val="21"/>
+          <w:szCs w:val="21"/>
+        </w:rPr>
+        <w:t>cadr</w:t>
+      </w:r>
+      <w:r>
+        <w:rPr>
+          <w:rFonts w:ascii="Consolas" w:eastAsia="Times New Roman" w:hAnsi="Consolas" w:cs="Times New Roman"/>
+          <w:color w:val="D4D4D4"/>
+          <w:sz w:val="21"/>
+          <w:szCs w:val="21"/>
+        </w:rPr>
+        <w:t> CD)))</w:t>
+      </w:r>
+    </w:p>
+    <w:p>
+      <w:pPr>
+        <w:shd w:val="clear" w:color="auto" w:fill="1E1E1E"/>
+        <w:spacing w:after="0" w:line="285" w:lineRule="atLeast"/>
+        <w:rPr>
+          <w:rFonts w:ascii="Consolas" w:eastAsia="Times New Roman" w:hAnsi="Consolas" w:cs="Times New Roman"/>
+          <w:color w:val="D4D4D4"/>
+          <w:sz w:val="21"/>
+          <w:szCs w:val="21"/>
+        </w:rPr>
+      </w:pPr>
+      <w:r>
+        <w:rPr>
+          <w:rFonts w:ascii="Consolas" w:eastAsia="Times New Roman" w:hAnsi="Consolas" w:cs="Times New Roman"/>
+          <w:color w:val="D4D4D4"/>
+          <w:sz w:val="21"/>
+          <w:szCs w:val="21"/>
+        </w:rPr>
+        <w:t>        </w:t>
+      </w:r>
+      <w:r>
+        <w:rPr>
+          <w:rFonts w:ascii="Consolas" w:eastAsia="Times New Roman" w:hAnsi="Consolas" w:cs="Times New Roman"/>
+          <w:color w:val="6A9955"/>
+          <w:sz w:val="21"/>
+          <w:szCs w:val="21"/>
+        </w:rPr>
+        <w:t>;; make a new list with the OR operator and evaluate on both the second and third element</w:t>
+      </w:r>
+    </w:p>
+    <w:p>
+      <w:pPr>
+        <w:shd w:val="clear" w:color="auto" w:fill="1E1E1E"/>
+        <w:spacing w:after="0" w:line="285" w:lineRule="atLeast"/>
+        <w:rPr>
+          <w:rFonts w:ascii="Consolas" w:eastAsia="Times New Roman" w:hAnsi="Consolas" w:cs="Times New Roman"/>
+          <w:color w:val="D4D4D4"/>
+          <w:sz w:val="21"/>
+          <w:szCs w:val="21"/>
+        </w:rPr>
+      </w:pPr>
+      <w:r>
+        <w:rPr>
+          <w:rFonts w:ascii="Consolas" w:eastAsia="Times New Roman" w:hAnsi="Consolas" w:cs="Times New Roman"/>
+          <w:color w:val="D4D4D4"/>
+          <w:sz w:val="21"/>
+          <w:szCs w:val="21"/>
+        </w:rPr>
+        <w:t>        (else (</w:t>
+      </w:r>
+      <w:r>
+        <w:rPr>
+          <w:rFonts w:ascii="Consolas" w:eastAsia="Times New Roman" w:hAnsi="Consolas" w:cs="Times New Roman"/>
+          <w:color w:val="C586C0"/>
+          <w:sz w:val="21"/>
+          <w:szCs w:val="21"/>
+        </w:rPr>
+        <w:t>cons</w:t>
+      </w:r>
+      <w:r>
+        <w:rPr>
+          <w:rFonts w:ascii="Consolas" w:eastAsia="Times New Roman" w:hAnsi="Consolas" w:cs="Times New Roman"/>
+          <w:color w:val="D4D4D4"/>
+          <w:sz w:val="21"/>
+          <w:szCs w:val="21"/>
+        </w:rPr>
+        <w:t> 'AND </w:t>
+      </w:r>
+    </w:p>
+    <w:p>
+      <w:pPr>
+        <w:shd w:val="clear" w:color="auto" w:fill="1E1E1E"/>
+        <w:spacing w:after="0" w:line="285" w:lineRule="atLeast"/>
+        <w:rPr>
+          <w:rFonts w:ascii="Consolas" w:eastAsia="Times New Roman" w:hAnsi="Consolas" w:cs="Times New Roman"/>
+          <w:color w:val="D4D4D4"/>
+          <w:sz w:val="21"/>
+          <w:szCs w:val="21"/>
+        </w:rPr>
+      </w:pPr>
+      <w:r>
+        <w:rPr>
+          <w:rFonts w:ascii="Consolas" w:eastAsia="Times New Roman" w:hAnsi="Consolas" w:cs="Times New Roman"/>
+          <w:color w:val="D4D4D4"/>
+          <w:sz w:val="21"/>
+          <w:szCs w:val="21"/>
+        </w:rPr>
+        <w:t>            (</w:t>
+      </w:r>
+      <w:r>
+        <w:rPr>
+          <w:rFonts w:ascii="Consolas" w:eastAsia="Times New Roman" w:hAnsi="Consolas" w:cs="Times New Roman"/>
+          <w:color w:val="C586C0"/>
+          <w:sz w:val="21"/>
+          <w:szCs w:val="21"/>
+        </w:rPr>
+        <w:t>list</w:t>
+      </w:r>
+      <w:r>
+        <w:rPr>
+          <w:rFonts w:ascii="Consolas" w:eastAsia="Times New Roman" w:hAnsi="Consolas" w:cs="Times New Roman"/>
+          <w:color w:val="D4D4D4"/>
+          <w:sz w:val="21"/>
+          <w:szCs w:val="21"/>
+        </w:rPr>
+        <w:t> (evalcd (</w:t>
+      </w:r>
+      <w:r>
+        <w:rPr>
+          <w:rFonts w:ascii="Consolas" w:eastAsia="Times New Roman" w:hAnsi="Consolas" w:cs="Times New Roman"/>
+          <w:color w:val="C586C0"/>
+          <w:sz w:val="21"/>
+          <w:szCs w:val="21"/>
+        </w:rPr>
+        <w:t>cadr</w:t>
+      </w:r>
+      <w:r>
+        <w:rPr>
+          <w:rFonts w:ascii="Consolas" w:eastAsia="Times New Roman" w:hAnsi="Consolas" w:cs="Times New Roman"/>
+          <w:color w:val="D4D4D4"/>
+          <w:sz w:val="21"/>
+          <w:szCs w:val="21"/>
+        </w:rPr>
+        <w:t> CD))</w:t>
+      </w:r>
+    </w:p>
+    <w:p>
+      <w:pPr>
+        <w:shd w:val="clear" w:color="auto" w:fill="1E1E1E"/>
+        <w:spacing w:after="0" w:line="285" w:lineRule="atLeast"/>
+        <w:rPr>
+          <w:rFonts w:ascii="Consolas" w:eastAsia="Times New Roman" w:hAnsi="Consolas" w:cs="Times New Roman"/>
+          <w:color w:val="D4D4D4"/>
+          <w:sz w:val="21"/>
+          <w:szCs w:val="21"/>
+        </w:rPr>
+      </w:pPr>
+      <w:r>
+        <w:rPr>
+          <w:rFonts w:ascii="Consolas" w:eastAsia="Times New Roman" w:hAnsi="Consolas" w:cs="Times New Roman"/>
+          <w:color w:val="D4D4D4"/>
+          <w:sz w:val="21"/>
+          <w:szCs w:val="21"/>
+        </w:rPr>
+        <w:t>            (evalcd (</w:t>
+      </w:r>
+      <w:r>
+        <w:rPr>
+          <w:rFonts w:ascii="Consolas" w:eastAsia="Times New Roman" w:hAnsi="Consolas" w:cs="Times New Roman"/>
+          <w:color w:val="C586C0"/>
+          <w:sz w:val="21"/>
+          <w:szCs w:val="21"/>
+        </w:rPr>
+        <w:t>caddr</w:t>
+      </w:r>
+      <w:r>
+        <w:rPr>
+          <w:rFonts w:ascii="Consolas" w:eastAsia="Times New Roman" w:hAnsi="Consolas" w:cs="Times New Roman"/>
+          <w:color w:val="D4D4D4"/>
+          <w:sz w:val="21"/>
+          <w:szCs w:val="21"/>
+        </w:rPr>
+        <w:t> CD)))))))</w:t>
+      </w:r>
+    </w:p>
     <w:p>
       <w:bookmarkStart w:id="0" w:name="_GoBack"/>
       <w:bookmarkEnd w:id="0"/>
+    </w:p>
+    <w:p/>
+    <w:p/>
+    <w:p/>
+    <w:p/>
+    <w:p>
+      <w:r>
+        <w:drawing>
+          <wp:inline distT="0" distB="0" distL="0" distR="0" wp14:anchorId="3F3C94A1" wp14:editId="121ECC0B">
+            <wp:extent cx="5792008" cy="771633"/>
+            <wp:effectExtent l="0" t="0" r="0" b="9525"/>
+            <wp:docPr id="1" name="Picture 1"/>
+            <wp:cNvGraphicFramePr>
+              <a:graphicFrameLocks xmlns:a="http://schemas.openxmlformats.org/drawingml/2006/main" noChangeAspect="1"/>
+            </wp:cNvGraphicFramePr>
+            <a:graphic xmlns:a="http://schemas.openxmlformats.org/drawingml/2006/main">
+              <a:graphicData uri="http://schemas.openxmlformats.org/drawingml/2006/picture">
+                <pic:pic xmlns:pic="http://schemas.openxmlformats.org/drawingml/2006/picture">
+                  <pic:nvPicPr>
+                    <pic:cNvPr id="1" name=""/>
+                    <pic:cNvPicPr/>
+                  </pic:nvPicPr>
+                  <pic:blipFill>
+                    <a:blip r:embed="rId4"/>
+                    <a:stretch>
+                      <a:fillRect/>
+                    </a:stretch>
+                  </pic:blipFill>
+                  <pic:spPr>
+                    <a:xfrm>
+                      <a:off x="0" y="0"/>
+                      <a:ext cx="5792008" cy="771633"/>
+                    </a:xfrm>
+                    <a:prstGeom prst="rect">
+                      <a:avLst/>
+                    </a:prstGeom>
+                  </pic:spPr>
+                </pic:pic>
+              </a:graphicData>
+            </a:graphic>
+          </wp:inline>
+        </w:drawing>
+      </w:r>
+    </w:p>
+    <w:p>
+      <w:r>
+        <w:drawing>
+          <wp:inline distT="0" distB="0" distL="0" distR="0" wp14:anchorId="449E7265" wp14:editId="2FBF2A78">
+            <wp:extent cx="5943600" cy="478155"/>
+            <wp:effectExtent l="0" t="0" r="0" b="0"/>
+            <wp:docPr id="5" name="Picture 5"/>
+            <wp:cNvGraphicFramePr>
+              <a:graphicFrameLocks xmlns:a="http://schemas.openxmlformats.org/drawingml/2006/main" noChangeAspect="1"/>
+            </wp:cNvGraphicFramePr>
+            <a:graphic xmlns:a="http://schemas.openxmlformats.org/drawingml/2006/main">
+              <a:graphicData uri="http://schemas.openxmlformats.org/drawingml/2006/picture">
+                <pic:pic xmlns:pic="http://schemas.openxmlformats.org/drawingml/2006/picture">
+                  <pic:nvPicPr>
+                    <pic:cNvPr id="1" name=""/>
+                    <pic:cNvPicPr/>
+                  </pic:nvPicPr>
+                  <pic:blipFill>
+                    <a:blip r:embed="rId5"/>
+                    <a:stretch>
+                      <a:fillRect/>
+                    </a:stretch>
+                  </pic:blipFill>
+                  <pic:spPr>
+                    <a:xfrm>
+                      <a:off x="0" y="0"/>
+                      <a:ext cx="5943600" cy="478155"/>
+                    </a:xfrm>
+                    <a:prstGeom prst="rect">
+                      <a:avLst/>
+                    </a:prstGeom>
+                  </pic:spPr>
+                </pic:pic>
+              </a:graphicData>
+            </a:graphic>
+          </wp:inline>
+        </w:drawing>
+      </w:r>
+    </w:p>
+    <w:p>
+      <w:r>
+        <w:drawing>
+          <wp:inline distT="0" distB="0" distL="0" distR="0" wp14:anchorId="2A8222D6" wp14:editId="5D7F4714">
+            <wp:extent cx="2819794" cy="600159"/>
+            <wp:effectExtent l="0" t="0" r="0" b="9525"/>
+            <wp:docPr id="9" name="Picture 9"/>
+            <wp:cNvGraphicFramePr>
+              <a:graphicFrameLocks xmlns:a="http://schemas.openxmlformats.org/drawingml/2006/main" noChangeAspect="1"/>
+            </wp:cNvGraphicFramePr>
+            <a:graphic xmlns:a="http://schemas.openxmlformats.org/drawingml/2006/main">
+              <a:graphicData uri="http://schemas.openxmlformats.org/drawingml/2006/picture">
+                <pic:pic xmlns:pic="http://schemas.openxmlformats.org/drawingml/2006/picture">
+                  <pic:nvPicPr>
+                    <pic:cNvPr id="1" name=""/>
+                    <pic:cNvPicPr/>
+                  </pic:nvPicPr>
+                  <pic:blipFill>
+                    <a:blip r:embed="rId6"/>
+                    <a:stretch>
+                      <a:fillRect/>
+                    </a:stretch>
+                  </pic:blipFill>
+                  <pic:spPr>
+                    <a:xfrm>
+                      <a:off x="0" y="0"/>
+                      <a:ext cx="2819794" cy="600159"/>
+                    </a:xfrm>
+                    <a:prstGeom prst="rect">
+                      <a:avLst/>
+                    </a:prstGeom>
+                  </pic:spPr>
+                </pic:pic>
+              </a:graphicData>
+            </a:graphic>
+          </wp:inline>
+        </w:drawing>
+      </w:r>
+    </w:p>
+    <w:p/>
+    <w:p/>
+    <w:p>
+      <w:r>
+        <w:drawing>
+          <wp:inline distT="0" distB="0" distL="0" distR="0" wp14:anchorId="487DB35F" wp14:editId="566D0FB8">
+            <wp:extent cx="5943600" cy="532130"/>
+            <wp:effectExtent l="0" t="0" r="0" b="1270"/>
+            <wp:docPr id="2" name="Picture 2"/>
+            <wp:cNvGraphicFramePr>
+              <a:graphicFrameLocks xmlns:a="http://schemas.openxmlformats.org/drawingml/2006/main" noChangeAspect="1"/>
+            </wp:cNvGraphicFramePr>
+            <a:graphic xmlns:a="http://schemas.openxmlformats.org/drawingml/2006/main">
+              <a:graphicData uri="http://schemas.openxmlformats.org/drawingml/2006/picture">
+                <pic:pic xmlns:pic="http://schemas.openxmlformats.org/drawingml/2006/picture">
+                  <pic:nvPicPr>
+                    <pic:cNvPr id="1" name=""/>
+                    <pic:cNvPicPr/>
+                  </pic:nvPicPr>
+                  <pic:blipFill>
+                    <a:blip r:embed="rId7"/>
+                    <a:stretch>
+                      <a:fillRect/>
+                    </a:stretch>
+                  </pic:blipFill>
+                  <pic:spPr>
+                    <a:xfrm>
+                      <a:off x="0" y="0"/>
+                      <a:ext cx="5943600" cy="532130"/>
+                    </a:xfrm>
+                    <a:prstGeom prst="rect">
+                      <a:avLst/>
+                    </a:prstGeom>
+                  </pic:spPr>
+                </pic:pic>
+              </a:graphicData>
+            </a:graphic>
+          </wp:inline>
+        </w:drawing>
+      </w:r>
+    </w:p>
+    <w:p>
+      <w:r>
+        <w:drawing>
+          <wp:inline distT="0" distB="0" distL="0" distR="0" wp14:anchorId="62D24059" wp14:editId="51AC335F">
+            <wp:extent cx="5943600" cy="647700"/>
+            <wp:effectExtent l="0" t="0" r="0" b="0"/>
+            <wp:docPr id="4" name="Picture 4"/>
+            <wp:cNvGraphicFramePr>
+              <a:graphicFrameLocks xmlns:a="http://schemas.openxmlformats.org/drawingml/2006/main" noChangeAspect="1"/>
+            </wp:cNvGraphicFramePr>
+            <a:graphic xmlns:a="http://schemas.openxmlformats.org/drawingml/2006/main">
+              <a:graphicData uri="http://schemas.openxmlformats.org/drawingml/2006/picture">
+                <pic:pic xmlns:pic="http://schemas.openxmlformats.org/drawingml/2006/picture">
+                  <pic:nvPicPr>
+                    <pic:cNvPr id="1" name=""/>
+                    <pic:cNvPicPr/>
+                  </pic:nvPicPr>
+                  <pic:blipFill>
+                    <a:blip r:embed="rId8"/>
+                    <a:stretch>
+                      <a:fillRect/>
+                    </a:stretch>
+                  </pic:blipFill>
+                  <pic:spPr>
+                    <a:xfrm>
+                      <a:off x="0" y="0"/>
+                      <a:ext cx="5943600" cy="647700"/>
+                    </a:xfrm>
+                    <a:prstGeom prst="rect">
+                      <a:avLst/>
+                    </a:prstGeom>
+                  </pic:spPr>
+                </pic:pic>
+              </a:graphicData>
+            </a:graphic>
+          </wp:inline>
+        </w:drawing>
+      </w:r>
+    </w:p>
+    <w:p>
+      <w:r>
+        <w:drawing>
+          <wp:inline distT="0" distB="0" distL="0" distR="0" wp14:anchorId="421BED6B" wp14:editId="447003A7">
+            <wp:extent cx="3429479" cy="619211"/>
+            <wp:effectExtent l="0" t="0" r="0" b="9525"/>
+            <wp:docPr id="8" name="Picture 8"/>
+            <wp:cNvGraphicFramePr>
+              <a:graphicFrameLocks xmlns:a="http://schemas.openxmlformats.org/drawingml/2006/main" noChangeAspect="1"/>
+            </wp:cNvGraphicFramePr>
+            <a:graphic xmlns:a="http://schemas.openxmlformats.org/drawingml/2006/main">
+              <a:graphicData uri="http://schemas.openxmlformats.org/drawingml/2006/picture">
+                <pic:pic xmlns:pic="http://schemas.openxmlformats.org/drawingml/2006/picture">
+                  <pic:nvPicPr>
+                    <pic:cNvPr id="1" name=""/>
+                    <pic:cNvPicPr/>
+                  </pic:nvPicPr>
+                  <pic:blipFill>
+                    <a:blip r:embed="rId9"/>
+                    <a:stretch>
+                      <a:fillRect/>
+                    </a:stretch>
+                  </pic:blipFill>
+                  <pic:spPr>
+                    <a:xfrm>
+                      <a:off x="0" y="0"/>
+                      <a:ext cx="3429479" cy="619211"/>
+                    </a:xfrm>
+                    <a:prstGeom prst="rect">
+                      <a:avLst/>
+                    </a:prstGeom>
+                  </pic:spPr>
+                </pic:pic>
+              </a:graphicData>
+            </a:graphic>
+          </wp:inline>
+        </w:drawing>
+      </w:r>
+    </w:p>
+    <w:p/>
+    <w:p/>
+    <w:p>
+      <w:r>
+        <w:drawing>
+          <wp:inline distT="0" distB="0" distL="0" distR="0" wp14:anchorId="2D8B0CC1" wp14:editId="4A75100B">
+            <wp:extent cx="5144218" cy="914528"/>
+            <wp:effectExtent l="0" t="0" r="0" b="0"/>
+            <wp:docPr id="3" name="Picture 3"/>
+            <wp:cNvGraphicFramePr>
+              <a:graphicFrameLocks xmlns:a="http://schemas.openxmlformats.org/drawingml/2006/main" noChangeAspect="1"/>
+            </wp:cNvGraphicFramePr>
+            <a:graphic xmlns:a="http://schemas.openxmlformats.org/drawingml/2006/main">
+              <a:graphicData uri="http://schemas.openxmlformats.org/drawingml/2006/picture">
+                <pic:pic xmlns:pic="http://schemas.openxmlformats.org/drawingml/2006/picture">
+                  <pic:nvPicPr>
+                    <pic:cNvPr id="1" name=""/>
+                    <pic:cNvPicPr/>
+                  </pic:nvPicPr>
+                  <pic:blipFill>
+                    <a:blip r:embed="rId10"/>
+                    <a:stretch>
+                      <a:fillRect/>
+                    </a:stretch>
+                  </pic:blipFill>
+                  <pic:spPr>
+                    <a:xfrm>
+                      <a:off x="0" y="0"/>
+                      <a:ext cx="5144218" cy="914528"/>
+                    </a:xfrm>
+                    <a:prstGeom prst="rect">
+                      <a:avLst/>
+                    </a:prstGeom>
+                  </pic:spPr>
+                </pic:pic>
+              </a:graphicData>
+            </a:graphic>
+          </wp:inline>
+        </w:drawing>
+      </w:r>
+    </w:p>
+    <w:p/>
+    <w:p>
+      <w:r>
+        <w:drawing>
+          <wp:inline distT="0" distB="0" distL="0" distR="0" wp14:anchorId="5C741C1B" wp14:editId="35BDA9ED">
+            <wp:extent cx="5943600" cy="527050"/>
+            <wp:effectExtent l="0" t="0" r="0" b="6350"/>
+            <wp:docPr id="6" name="Picture 6"/>
+            <wp:cNvGraphicFramePr>
+              <a:graphicFrameLocks xmlns:a="http://schemas.openxmlformats.org/drawingml/2006/main" noChangeAspect="1"/>
+            </wp:cNvGraphicFramePr>
+            <a:graphic xmlns:a="http://schemas.openxmlformats.org/drawingml/2006/main">
+              <a:graphicData uri="http://schemas.openxmlformats.org/drawingml/2006/picture">
+                <pic:pic xmlns:pic="http://schemas.openxmlformats.org/drawingml/2006/picture">
+                  <pic:nvPicPr>
+                    <pic:cNvPr id="1" name=""/>
+                    <pic:cNvPicPr/>
+                  </pic:nvPicPr>
+                  <pic:blipFill>
+                    <a:blip r:embed="rId11"/>
+                    <a:stretch>
+                      <a:fillRect/>
+                    </a:stretch>
+                  </pic:blipFill>
+                  <pic:spPr>
+                    <a:xfrm>
+                      <a:off x="0" y="0"/>
+                      <a:ext cx="5943600" cy="527050"/>
+                    </a:xfrm>
+                    <a:prstGeom prst="rect">
+                      <a:avLst/>
+                    </a:prstGeom>
+                  </pic:spPr>
+                </pic:pic>
+              </a:graphicData>
+            </a:graphic>
+          </wp:inline>
+        </w:drawing>
+      </w:r>
+    </w:p>
+    <w:p>
+      <w:r>
+        <w:drawing>
+          <wp:inline distT="0" distB="0" distL="0" distR="0" wp14:anchorId="02ACFC1E" wp14:editId="4150CAD0">
+            <wp:extent cx="2410161" cy="743054"/>
+            <wp:effectExtent l="0" t="0" r="0" b="0"/>
+            <wp:docPr id="7" name="Picture 7"/>
+            <wp:cNvGraphicFramePr>
+              <a:graphicFrameLocks xmlns:a="http://schemas.openxmlformats.org/drawingml/2006/main" noChangeAspect="1"/>
+            </wp:cNvGraphicFramePr>
+            <a:graphic xmlns:a="http://schemas.openxmlformats.org/drawingml/2006/main">
+              <a:graphicData uri="http://schemas.openxmlformats.org/drawingml/2006/picture">
+                <pic:pic xmlns:pic="http://schemas.openxmlformats.org/drawingml/2006/picture">
+                  <pic:nvPicPr>
+                    <pic:cNvPr id="1" name=""/>
+                    <pic:cNvPicPr/>
+                  </pic:nvPicPr>
+                  <pic:blipFill>
+                    <a:blip r:embed="rId12"/>
+                    <a:stretch>
+                      <a:fillRect/>
+                    </a:stretch>
+                  </pic:blipFill>
+                  <pic:spPr>
+                    <a:xfrm>
+                      <a:off x="0" y="0"/>
+                      <a:ext cx="2410161" cy="743054"/>
+                    </a:xfrm>
+                    <a:prstGeom prst="rect">
+                      <a:avLst/>
+                    </a:prstGeom>
+                  </pic:spPr>
+                </pic:pic>
+              </a:graphicData>
+            </a:graphic>
+          </wp:inline>
+        </w:drawing>
+      </w:r>
     </w:p>
     <w:sectPr>
       <w:pgSz w:w="12240" w:h="15840"/>
@@ -154,6 +4491,7 @@
     <w:lsdException w:name="HTML Sample" w:semiHidden="1" w:unhideWhenUsed="1"/>
     <w:lsdException w:name="HTML Typewriter" w:semiHidden="1" w:unhideWhenUsed="1"/>
     <w:lsdException w:name="HTML Variable" w:semiHidden="1" w:unhideWhenUsed="1"/>
+    <w:lsdException w:name="Normal Table" w:semiHidden="1" w:unhideWhenUsed="1"/>
     <w:lsdException w:name="annotation subject" w:semiHidden="1" w:unhideWhenUsed="1"/>
     <w:lsdException w:name="No List" w:semiHidden="1" w:unhideWhenUsed="1"/>
     <w:lsdException w:name="Outline List 1" w:semiHidden="1" w:unhideWhenUsed="1"/>
@@ -200,8 +4538,10 @@
     <w:lsdException w:name="Table Subtle 2" w:semiHidden="1" w:unhideWhenUsed="1"/>
     <w:lsdException w:name="Table Web 1" w:semiHidden="1" w:unhideWhenUsed="1"/>
     <w:lsdException w:name="Table Web 2" w:semiHidden="1" w:unhideWhenUsed="1"/>
+    <w:lsdException w:name="Table Web 3" w:semiHidden="1" w:unhideWhenUsed="1"/>
     <w:lsdException w:name="Balloon Text" w:semiHidden="1" w:unhideWhenUsed="1"/>
     <w:lsdException w:name="Table Grid" w:uiPriority="39"/>
+    <w:lsdException w:name="Table Theme" w:semiHidden="1" w:unhideWhenUsed="1"/>
     <w:lsdException w:name="Placeholder Text" w:semiHidden="1"/>
     <w:lsdException w:name="No Spacing" w:uiPriority="1" w:qFormat="1"/>
     <w:lsdException w:name="Light Shading" w:uiPriority="60"/>

--- a/Program9/p9.docx
+++ b/Program9/p9.docx
@@ -3895,7 +3895,7 @@
           <w:sz w:val="21"/>
           <w:szCs w:val="21"/>
         </w:rPr>
-        <w:t> 'AND </w:t>
+        <w:t> 'OR </w:t>
       </w:r>
     </w:p>
     <w:p>
@@ -3993,10 +3993,6 @@
         </w:rPr>
         <w:t> CD)))))))</w:t>
       </w:r>
-    </w:p>
-    <w:p>
-      <w:bookmarkStart w:id="0" w:name="_GoBack"/>
-      <w:bookmarkEnd w:id="0"/>
     </w:p>
     <w:p/>
     <w:p/>
@@ -4004,6 +4000,9 @@
     <w:p/>
     <w:p>
       <w:r>
+        <w:rPr>
+          <w:noProof/>
+        </w:rPr>
         <w:drawing>
           <wp:inline distT="0" distB="0" distL="0" distR="0" wp14:anchorId="3F3C94A1" wp14:editId="121ECC0B">
             <wp:extent cx="5792008" cy="771633"/>
@@ -4043,6 +4042,9 @@
     </w:p>
     <w:p>
       <w:r>
+        <w:rPr>
+          <w:noProof/>
+        </w:rPr>
         <w:drawing>
           <wp:inline distT="0" distB="0" distL="0" distR="0" wp14:anchorId="449E7265" wp14:editId="2FBF2A78">
             <wp:extent cx="5943600" cy="478155"/>
@@ -4082,6 +4084,9 @@
     </w:p>
     <w:p>
       <w:r>
+        <w:rPr>
+          <w:noProof/>
+        </w:rPr>
         <w:drawing>
           <wp:inline distT="0" distB="0" distL="0" distR="0" wp14:anchorId="2A8222D6" wp14:editId="5D7F4714">
             <wp:extent cx="2819794" cy="600159"/>
@@ -4123,6 +4128,9 @@
     <w:p/>
     <w:p>
       <w:r>
+        <w:rPr>
+          <w:noProof/>
+        </w:rPr>
         <w:drawing>
           <wp:inline distT="0" distB="0" distL="0" distR="0" wp14:anchorId="487DB35F" wp14:editId="566D0FB8">
             <wp:extent cx="5943600" cy="532130"/>
@@ -4162,6 +4170,9 @@
     </w:p>
     <w:p>
       <w:r>
+        <w:rPr>
+          <w:noProof/>
+        </w:rPr>
         <w:drawing>
           <wp:inline distT="0" distB="0" distL="0" distR="0" wp14:anchorId="62D24059" wp14:editId="51AC335F">
             <wp:extent cx="5943600" cy="647700"/>
@@ -4201,6 +4212,9 @@
     </w:p>
     <w:p>
       <w:r>
+        <w:rPr>
+          <w:noProof/>
+        </w:rPr>
         <w:drawing>
           <wp:inline distT="0" distB="0" distL="0" distR="0" wp14:anchorId="421BED6B" wp14:editId="447003A7">
             <wp:extent cx="3429479" cy="619211"/>
@@ -4242,6 +4256,10 @@
     <w:p/>
     <w:p>
       <w:r>
+        <w:rPr>
+          <w:noProof/>
+        </w:rPr>
+        <w:lastRenderedPageBreak/>
         <w:drawing>
           <wp:inline distT="0" distB="0" distL="0" distR="0" wp14:anchorId="2D8B0CC1" wp14:editId="4A75100B">
             <wp:extent cx="5144218" cy="914528"/>
@@ -4283,10 +4301,10 @@
     <w:p>
       <w:r>
         <w:drawing>
-          <wp:inline distT="0" distB="0" distL="0" distR="0" wp14:anchorId="5C741C1B" wp14:editId="35BDA9ED">
-            <wp:extent cx="5943600" cy="527050"/>
-            <wp:effectExtent l="0" t="0" r="0" b="6350"/>
-            <wp:docPr id="6" name="Picture 6"/>
+          <wp:inline distT="0" distB="0" distL="0" distR="0" wp14:anchorId="1A18F701" wp14:editId="1D977027">
+            <wp:extent cx="5943600" cy="544830"/>
+            <wp:effectExtent l="0" t="0" r="0" b="7620"/>
+            <wp:docPr id="10" name="Picture 10"/>
             <wp:cNvGraphicFramePr>
               <a:graphicFrameLocks xmlns:a="http://schemas.openxmlformats.org/drawingml/2006/main" noChangeAspect="1"/>
             </wp:cNvGraphicFramePr>
@@ -4306,7 +4324,7 @@
                   <pic:spPr>
                     <a:xfrm>
                       <a:off x="0" y="0"/>
-                      <a:ext cx="5943600" cy="527050"/>
+                      <a:ext cx="5943600" cy="544830"/>
                     </a:xfrm>
                     <a:prstGeom prst="rect">
                       <a:avLst/>
@@ -4318,9 +4336,14 @@
           </wp:inline>
         </w:drawing>
       </w:r>
-    </w:p>
-    <w:p>
-      <w:r>
+      <w:bookmarkStart w:id="0" w:name="_GoBack"/>
+      <w:bookmarkEnd w:id="0"/>
+    </w:p>
+    <w:p>
+      <w:r>
+        <w:rPr>
+          <w:noProof/>
+        </w:rPr>
         <w:drawing>
           <wp:inline distT="0" distB="0" distL="0" distR="0" wp14:anchorId="02ACFC1E" wp14:editId="4150CAD0">
             <wp:extent cx="2410161" cy="743054"/>
